--- a/week11/Business of Web Design notes.docx
+++ b/week11/Business of Web Design notes.docx
@@ -1823,8 +1823,2609 @@
         </w:rPr>
         <w:t>Tap people from your network</w:t>
       </w:r>
+    </w:p>
+    <w:p>
+      <w:pPr>
+        <w:pStyle w:val="ListParagraph"/>
+        <w:numPr>
+          <w:ilvl w:val="0"/>
+          <w:numId w:val="1"/>
+        </w:numPr>
+        <w:rPr>
+          <w:rFonts w:ascii="Helvetica Neue" w:eastAsia="Times New Roman" w:hAnsi="Helvetica Neue" w:cs="Times New Roman"/>
+          <w:color w:val="000000"/>
+          <w:shd w:val="clear" w:color="auto" w:fill="FFFFFF"/>
+        </w:rPr>
+      </w:pPr>
+      <w:r>
+        <w:rPr>
+          <w:rFonts w:ascii="Helvetica Neue" w:eastAsia="Times New Roman" w:hAnsi="Helvetica Neue" w:cs="Times New Roman"/>
+          <w:color w:val="000000"/>
+          <w:shd w:val="clear" w:color="auto" w:fill="FFFFFF"/>
+        </w:rPr>
+        <w:t>Money and Taxes</w:t>
+      </w:r>
+    </w:p>
+    <w:p>
+      <w:pPr>
+        <w:pStyle w:val="ListParagraph"/>
+        <w:numPr>
+          <w:ilvl w:val="1"/>
+          <w:numId w:val="1"/>
+        </w:numPr>
+        <w:rPr>
+          <w:rFonts w:ascii="Helvetica Neue" w:eastAsia="Times New Roman" w:hAnsi="Helvetica Neue" w:cs="Times New Roman"/>
+          <w:color w:val="000000"/>
+          <w:shd w:val="clear" w:color="auto" w:fill="FFFFFF"/>
+        </w:rPr>
+      </w:pPr>
+      <w:proofErr w:type="spellStart"/>
+      <w:r>
+        <w:rPr>
+          <w:rFonts w:ascii="Helvetica Neue" w:eastAsia="Times New Roman" w:hAnsi="Helvetica Neue" w:cs="Times New Roman"/>
+          <w:color w:val="000000"/>
+          <w:shd w:val="clear" w:color="auto" w:fill="FFFFFF"/>
+        </w:rPr>
+        <w:t>Whats</w:t>
+      </w:r>
+      <w:proofErr w:type="spellEnd"/>
+      <w:r>
+        <w:rPr>
+          <w:rFonts w:ascii="Helvetica Neue" w:eastAsia="Times New Roman" w:hAnsi="Helvetica Neue" w:cs="Times New Roman"/>
+          <w:color w:val="000000"/>
+          <w:shd w:val="clear" w:color="auto" w:fill="FFFFFF"/>
+        </w:rPr>
+        <w:t xml:space="preserve"> the going to cost?</w:t>
+      </w:r>
+    </w:p>
+    <w:p>
+      <w:pPr>
+        <w:pStyle w:val="ListParagraph"/>
+        <w:numPr>
+          <w:ilvl w:val="2"/>
+          <w:numId w:val="1"/>
+        </w:numPr>
+        <w:rPr>
+          <w:rFonts w:ascii="Helvetica Neue" w:eastAsia="Times New Roman" w:hAnsi="Helvetica Neue" w:cs="Times New Roman"/>
+          <w:color w:val="000000"/>
+          <w:shd w:val="clear" w:color="auto" w:fill="FFFFFF"/>
+        </w:rPr>
+      </w:pPr>
+      <w:r>
+        <w:rPr>
+          <w:rFonts w:ascii="Helvetica Neue" w:eastAsia="Times New Roman" w:hAnsi="Helvetica Neue" w:cs="Times New Roman"/>
+          <w:color w:val="000000"/>
+          <w:shd w:val="clear" w:color="auto" w:fill="FFFFFF"/>
+        </w:rPr>
+        <w:t>$50-$250/hour</w:t>
+      </w:r>
+    </w:p>
+    <w:p>
+      <w:pPr>
+        <w:pStyle w:val="ListParagraph"/>
+        <w:numPr>
+          <w:ilvl w:val="2"/>
+          <w:numId w:val="1"/>
+        </w:numPr>
+        <w:rPr>
+          <w:rFonts w:ascii="Helvetica Neue" w:eastAsia="Times New Roman" w:hAnsi="Helvetica Neue" w:cs="Times New Roman"/>
+          <w:color w:val="000000"/>
+          <w:shd w:val="clear" w:color="auto" w:fill="FFFFFF"/>
+        </w:rPr>
+      </w:pPr>
+      <w:proofErr w:type="gramStart"/>
+      <w:r>
+        <w:rPr>
+          <w:rFonts w:ascii="Helvetica Neue" w:eastAsia="Times New Roman" w:hAnsi="Helvetica Neue" w:cs="Times New Roman"/>
+          <w:color w:val="000000"/>
+          <w:shd w:val="clear" w:color="auto" w:fill="FFFFFF"/>
+        </w:rPr>
+        <w:t>salary</w:t>
+      </w:r>
+      <w:proofErr w:type="gramEnd"/>
+      <w:r>
+        <w:rPr>
+          <w:rFonts w:ascii="Helvetica Neue" w:eastAsia="Times New Roman" w:hAnsi="Helvetica Neue" w:cs="Times New Roman"/>
+          <w:color w:val="000000"/>
+          <w:shd w:val="clear" w:color="auto" w:fill="FFFFFF"/>
+        </w:rPr>
+        <w:t xml:space="preserve"> ranges are highly variable</w:t>
+      </w:r>
+    </w:p>
+    <w:p>
+      <w:pPr>
+        <w:pStyle w:val="ListParagraph"/>
+        <w:numPr>
+          <w:ilvl w:val="3"/>
+          <w:numId w:val="1"/>
+        </w:numPr>
+        <w:rPr>
+          <w:rFonts w:ascii="Helvetica Neue" w:eastAsia="Times New Roman" w:hAnsi="Helvetica Neue" w:cs="Times New Roman"/>
+          <w:color w:val="000000"/>
+          <w:shd w:val="clear" w:color="auto" w:fill="FFFFFF"/>
+        </w:rPr>
+      </w:pPr>
+      <w:proofErr w:type="gramStart"/>
+      <w:r>
+        <w:rPr>
+          <w:rFonts w:ascii="Helvetica Neue" w:eastAsia="Times New Roman" w:hAnsi="Helvetica Neue" w:cs="Times New Roman"/>
+          <w:color w:val="000000"/>
+          <w:shd w:val="clear" w:color="auto" w:fill="FFFFFF"/>
+        </w:rPr>
+        <w:t>national</w:t>
+      </w:r>
+      <w:proofErr w:type="gramEnd"/>
+      <w:r>
+        <w:rPr>
+          <w:rFonts w:ascii="Helvetica Neue" w:eastAsia="Times New Roman" w:hAnsi="Helvetica Neue" w:cs="Times New Roman"/>
+          <w:color w:val="000000"/>
+          <w:shd w:val="clear" w:color="auto" w:fill="FFFFFF"/>
+        </w:rPr>
+        <w:t xml:space="preserve"> media of $50,000/year</w:t>
+      </w:r>
+    </w:p>
+    <w:p>
+      <w:pPr>
+        <w:pStyle w:val="ListParagraph"/>
+        <w:numPr>
+          <w:ilvl w:val="3"/>
+          <w:numId w:val="1"/>
+        </w:numPr>
+        <w:rPr>
+          <w:rFonts w:ascii="Helvetica Neue" w:eastAsia="Times New Roman" w:hAnsi="Helvetica Neue" w:cs="Times New Roman"/>
+          <w:color w:val="000000"/>
+          <w:shd w:val="clear" w:color="auto" w:fill="FFFFFF"/>
+        </w:rPr>
+      </w:pPr>
+      <w:proofErr w:type="gramStart"/>
+      <w:r>
+        <w:rPr>
+          <w:rFonts w:ascii="Helvetica Neue" w:eastAsia="Times New Roman" w:hAnsi="Helvetica Neue" w:cs="Times New Roman"/>
+          <w:color w:val="000000"/>
+          <w:shd w:val="clear" w:color="auto" w:fill="FFFFFF"/>
+        </w:rPr>
+        <w:t>range</w:t>
+      </w:r>
+      <w:proofErr w:type="gramEnd"/>
+      <w:r>
+        <w:rPr>
+          <w:rFonts w:ascii="Helvetica Neue" w:eastAsia="Times New Roman" w:hAnsi="Helvetica Neue" w:cs="Times New Roman"/>
+          <w:color w:val="000000"/>
+          <w:shd w:val="clear" w:color="auto" w:fill="FFFFFF"/>
+        </w:rPr>
+        <w:t xml:space="preserve"> from low 30’s to high 70’s</w:t>
+      </w:r>
+    </w:p>
+    <w:p>
+      <w:pPr>
+        <w:pStyle w:val="ListParagraph"/>
+        <w:numPr>
+          <w:ilvl w:val="3"/>
+          <w:numId w:val="1"/>
+        </w:numPr>
+        <w:rPr>
+          <w:rFonts w:ascii="Helvetica Neue" w:eastAsia="Times New Roman" w:hAnsi="Helvetica Neue" w:cs="Times New Roman"/>
+          <w:color w:val="000000"/>
+          <w:shd w:val="clear" w:color="auto" w:fill="FFFFFF"/>
+        </w:rPr>
+      </w:pPr>
+      <w:r>
+        <w:rPr>
+          <w:rFonts w:ascii="Helvetica Neue" w:eastAsia="Times New Roman" w:hAnsi="Helvetica Neue" w:cs="Times New Roman"/>
+          <w:color w:val="000000"/>
+          <w:shd w:val="clear" w:color="auto" w:fill="FFFFFF"/>
+        </w:rPr>
+        <w:t>Glassdoor.com</w:t>
+      </w:r>
+    </w:p>
+    <w:p>
+      <w:pPr>
+        <w:pStyle w:val="ListParagraph"/>
+        <w:numPr>
+          <w:ilvl w:val="1"/>
+          <w:numId w:val="1"/>
+        </w:numPr>
+        <w:rPr>
+          <w:rFonts w:ascii="Helvetica Neue" w:eastAsia="Times New Roman" w:hAnsi="Helvetica Neue" w:cs="Times New Roman"/>
+          <w:color w:val="000000"/>
+          <w:shd w:val="clear" w:color="auto" w:fill="FFFFFF"/>
+        </w:rPr>
+      </w:pPr>
+      <w:r>
+        <w:rPr>
+          <w:rFonts w:ascii="Helvetica Neue" w:eastAsia="Times New Roman" w:hAnsi="Helvetica Neue" w:cs="Times New Roman"/>
+          <w:color w:val="000000"/>
+          <w:shd w:val="clear" w:color="auto" w:fill="FFFFFF"/>
+        </w:rPr>
+        <w:t>Calculating your hourly rate</w:t>
+      </w:r>
+    </w:p>
+    <w:p>
+      <w:pPr>
+        <w:pStyle w:val="ListParagraph"/>
+        <w:numPr>
+          <w:ilvl w:val="2"/>
+          <w:numId w:val="1"/>
+        </w:numPr>
+        <w:rPr>
+          <w:rFonts w:ascii="Helvetica Neue" w:eastAsia="Times New Roman" w:hAnsi="Helvetica Neue" w:cs="Times New Roman"/>
+          <w:color w:val="000000"/>
+          <w:shd w:val="clear" w:color="auto" w:fill="FFFFFF"/>
+        </w:rPr>
+      </w:pPr>
+      <w:r>
+        <w:rPr>
+          <w:rFonts w:ascii="Helvetica Neue" w:eastAsia="Times New Roman" w:hAnsi="Helvetica Neue" w:cs="Times New Roman"/>
+          <w:color w:val="000000"/>
+          <w:shd w:val="clear" w:color="auto" w:fill="FFFFFF"/>
+        </w:rPr>
+        <w:t>Should be based on cast + profit</w:t>
+      </w:r>
+    </w:p>
+    <w:p>
+      <w:pPr>
+        <w:pStyle w:val="ListParagraph"/>
+        <w:numPr>
+          <w:ilvl w:val="2"/>
+          <w:numId w:val="1"/>
+        </w:numPr>
+        <w:rPr>
+          <w:rFonts w:ascii="Helvetica Neue" w:eastAsia="Times New Roman" w:hAnsi="Helvetica Neue" w:cs="Times New Roman"/>
+          <w:color w:val="000000"/>
+          <w:shd w:val="clear" w:color="auto" w:fill="FFFFFF"/>
+        </w:rPr>
+      </w:pPr>
+      <w:r>
+        <w:rPr>
+          <w:rFonts w:ascii="Helvetica Neue" w:eastAsia="Times New Roman" w:hAnsi="Helvetica Neue" w:cs="Times New Roman"/>
+          <w:color w:val="000000"/>
+          <w:shd w:val="clear" w:color="auto" w:fill="FFFFFF"/>
+        </w:rPr>
+        <w:t>Labor + overhead +profit factor = hourly rate</w:t>
+      </w:r>
+    </w:p>
+    <w:p>
+      <w:pPr>
+        <w:pStyle w:val="ListParagraph"/>
+        <w:numPr>
+          <w:ilvl w:val="3"/>
+          <w:numId w:val="1"/>
+        </w:numPr>
+        <w:rPr>
+          <w:rFonts w:ascii="Helvetica Neue" w:eastAsia="Times New Roman" w:hAnsi="Helvetica Neue" w:cs="Times New Roman"/>
+          <w:color w:val="000000"/>
+          <w:shd w:val="clear" w:color="auto" w:fill="FFFFFF"/>
+        </w:rPr>
+      </w:pPr>
+      <w:r>
+        <w:rPr>
+          <w:rFonts w:ascii="Helvetica Neue" w:eastAsia="Times New Roman" w:hAnsi="Helvetica Neue" w:cs="Times New Roman"/>
+          <w:color w:val="000000"/>
+          <w:shd w:val="clear" w:color="auto" w:fill="FFFFFF"/>
+        </w:rPr>
+        <w:t>Labor: $50,000 x 1.35 = 67,500</w:t>
+      </w:r>
+    </w:p>
+    <w:p>
+      <w:pPr>
+        <w:pStyle w:val="ListParagraph"/>
+        <w:numPr>
+          <w:ilvl w:val="4"/>
+          <w:numId w:val="1"/>
+        </w:numPr>
+        <w:rPr>
+          <w:rFonts w:ascii="Helvetica Neue" w:eastAsia="Times New Roman" w:hAnsi="Helvetica Neue" w:cs="Times New Roman"/>
+          <w:color w:val="000000"/>
+          <w:shd w:val="clear" w:color="auto" w:fill="FFFFFF"/>
+        </w:rPr>
+      </w:pPr>
+      <w:r>
+        <w:rPr>
+          <w:rFonts w:ascii="Helvetica Neue" w:eastAsia="Times New Roman" w:hAnsi="Helvetica Neue" w:cs="Times New Roman"/>
+          <w:color w:val="000000"/>
+          <w:shd w:val="clear" w:color="auto" w:fill="FFFFFF"/>
+        </w:rPr>
+        <w:t>19200 hours/year @ 60% billable = 1152</w:t>
+      </w:r>
+    </w:p>
+    <w:p>
+      <w:pPr>
+        <w:pStyle w:val="ListParagraph"/>
+        <w:numPr>
+          <w:ilvl w:val="4"/>
+          <w:numId w:val="1"/>
+        </w:numPr>
+        <w:rPr>
+          <w:rFonts w:ascii="Helvetica Neue" w:eastAsia="Times New Roman" w:hAnsi="Helvetica Neue" w:cs="Times New Roman"/>
+          <w:color w:val="000000"/>
+          <w:shd w:val="clear" w:color="auto" w:fill="FFFFFF"/>
+        </w:rPr>
+      </w:pPr>
+      <w:r>
+        <w:rPr>
+          <w:rFonts w:ascii="Helvetica Neue" w:eastAsia="Times New Roman" w:hAnsi="Helvetica Neue" w:cs="Times New Roman"/>
+          <w:color w:val="000000"/>
+          <w:shd w:val="clear" w:color="auto" w:fill="FFFFFF"/>
+        </w:rPr>
+        <w:t>67,500/1152 = 58.6 ~ $59/hour</w:t>
+      </w:r>
+    </w:p>
+    <w:p>
+      <w:pPr>
+        <w:pStyle w:val="ListParagraph"/>
+        <w:numPr>
+          <w:ilvl w:val="3"/>
+          <w:numId w:val="1"/>
+        </w:numPr>
+        <w:rPr>
+          <w:rFonts w:ascii="Helvetica Neue" w:eastAsia="Times New Roman" w:hAnsi="Helvetica Neue" w:cs="Times New Roman"/>
+          <w:color w:val="000000"/>
+          <w:shd w:val="clear" w:color="auto" w:fill="FFFFFF"/>
+        </w:rPr>
+      </w:pPr>
+      <w:proofErr w:type="gramStart"/>
+      <w:r>
+        <w:rPr>
+          <w:rFonts w:ascii="Helvetica Neue" w:eastAsia="Times New Roman" w:hAnsi="Helvetica Neue" w:cs="Times New Roman"/>
+          <w:color w:val="000000"/>
+          <w:shd w:val="clear" w:color="auto" w:fill="FFFFFF"/>
+        </w:rPr>
+        <w:t>overhead</w:t>
+      </w:r>
+      <w:proofErr w:type="gramEnd"/>
+      <w:r>
+        <w:rPr>
+          <w:rFonts w:ascii="Helvetica Neue" w:eastAsia="Times New Roman" w:hAnsi="Helvetica Neue" w:cs="Times New Roman"/>
+          <w:color w:val="000000"/>
+          <w:shd w:val="clear" w:color="auto" w:fill="FFFFFF"/>
+        </w:rPr>
+        <w:t>: $12,00/1152 = 10.42 ~ 11/hour</w:t>
+      </w:r>
+    </w:p>
+    <w:p>
+      <w:pPr>
+        <w:pStyle w:val="ListParagraph"/>
+        <w:numPr>
+          <w:ilvl w:val="3"/>
+          <w:numId w:val="1"/>
+        </w:numPr>
+        <w:rPr>
+          <w:rFonts w:ascii="Helvetica Neue" w:eastAsia="Times New Roman" w:hAnsi="Helvetica Neue" w:cs="Times New Roman"/>
+          <w:color w:val="000000"/>
+          <w:shd w:val="clear" w:color="auto" w:fill="FFFFFF"/>
+        </w:rPr>
+      </w:pPr>
+      <w:proofErr w:type="gramStart"/>
+      <w:r>
+        <w:rPr>
+          <w:rFonts w:ascii="Helvetica Neue" w:eastAsia="Times New Roman" w:hAnsi="Helvetica Neue" w:cs="Times New Roman"/>
+          <w:color w:val="000000"/>
+          <w:shd w:val="clear" w:color="auto" w:fill="FFFFFF"/>
+        </w:rPr>
+        <w:t>operating</w:t>
+      </w:r>
+      <w:proofErr w:type="gramEnd"/>
+      <w:r>
+        <w:rPr>
+          <w:rFonts w:ascii="Helvetica Neue" w:eastAsia="Times New Roman" w:hAnsi="Helvetica Neue" w:cs="Times New Roman"/>
+          <w:color w:val="000000"/>
+          <w:shd w:val="clear" w:color="auto" w:fill="FFFFFF"/>
+        </w:rPr>
+        <w:t xml:space="preserve"> cost: $70/hour</w:t>
+      </w:r>
+    </w:p>
+    <w:p>
+      <w:pPr>
+        <w:pStyle w:val="ListParagraph"/>
+        <w:numPr>
+          <w:ilvl w:val="3"/>
+          <w:numId w:val="1"/>
+        </w:numPr>
+        <w:rPr>
+          <w:rFonts w:ascii="Helvetica Neue" w:eastAsia="Times New Roman" w:hAnsi="Helvetica Neue" w:cs="Times New Roman"/>
+          <w:color w:val="000000"/>
+          <w:shd w:val="clear" w:color="auto" w:fill="FFFFFF"/>
+        </w:rPr>
+      </w:pPr>
+      <w:proofErr w:type="gramStart"/>
+      <w:r>
+        <w:rPr>
+          <w:rFonts w:ascii="Helvetica Neue" w:eastAsia="Times New Roman" w:hAnsi="Helvetica Neue" w:cs="Times New Roman"/>
+          <w:color w:val="000000"/>
+          <w:shd w:val="clear" w:color="auto" w:fill="FFFFFF"/>
+        </w:rPr>
+        <w:t>profit</w:t>
+      </w:r>
+      <w:proofErr w:type="gramEnd"/>
+      <w:r>
+        <w:rPr>
+          <w:rFonts w:ascii="Helvetica Neue" w:eastAsia="Times New Roman" w:hAnsi="Helvetica Neue" w:cs="Times New Roman"/>
+          <w:color w:val="000000"/>
+          <w:shd w:val="clear" w:color="auto" w:fill="FFFFFF"/>
+        </w:rPr>
+        <w:t>: 30% or 21/hour</w:t>
+      </w:r>
+    </w:p>
+    <w:p>
+      <w:pPr>
+        <w:pStyle w:val="ListParagraph"/>
+        <w:numPr>
+          <w:ilvl w:val="3"/>
+          <w:numId w:val="1"/>
+        </w:numPr>
+        <w:rPr>
+          <w:rFonts w:ascii="Helvetica Neue" w:eastAsia="Times New Roman" w:hAnsi="Helvetica Neue" w:cs="Times New Roman"/>
+          <w:color w:val="000000"/>
+          <w:shd w:val="clear" w:color="auto" w:fill="FFFFFF"/>
+        </w:rPr>
+      </w:pPr>
+      <w:proofErr w:type="gramStart"/>
+      <w:r>
+        <w:rPr>
+          <w:rFonts w:ascii="Helvetica Neue" w:eastAsia="Times New Roman" w:hAnsi="Helvetica Neue" w:cs="Times New Roman"/>
+          <w:color w:val="000000"/>
+          <w:shd w:val="clear" w:color="auto" w:fill="FFFFFF"/>
+        </w:rPr>
+        <w:t>final</w:t>
+      </w:r>
+      <w:proofErr w:type="gramEnd"/>
+      <w:r>
+        <w:rPr>
+          <w:rFonts w:ascii="Helvetica Neue" w:eastAsia="Times New Roman" w:hAnsi="Helvetica Neue" w:cs="Times New Roman"/>
+          <w:color w:val="000000"/>
+          <w:shd w:val="clear" w:color="auto" w:fill="FFFFFF"/>
+        </w:rPr>
+        <w:t xml:space="preserve"> hourly rate: $91/hour</w:t>
+      </w:r>
+    </w:p>
+    <w:p>
+      <w:pPr>
+        <w:pStyle w:val="ListParagraph"/>
+        <w:numPr>
+          <w:ilvl w:val="1"/>
+          <w:numId w:val="1"/>
+        </w:numPr>
+        <w:rPr>
+          <w:rFonts w:ascii="Helvetica Neue" w:eastAsia="Times New Roman" w:hAnsi="Helvetica Neue" w:cs="Times New Roman"/>
+          <w:color w:val="000000"/>
+          <w:shd w:val="clear" w:color="auto" w:fill="FFFFFF"/>
+        </w:rPr>
+      </w:pPr>
+      <w:proofErr w:type="gramStart"/>
+      <w:r>
+        <w:rPr>
+          <w:rFonts w:ascii="Helvetica Neue" w:eastAsia="Times New Roman" w:hAnsi="Helvetica Neue" w:cs="Times New Roman"/>
+          <w:color w:val="000000"/>
+          <w:shd w:val="clear" w:color="auto" w:fill="FFFFFF"/>
+        </w:rPr>
+        <w:t>get</w:t>
+      </w:r>
+      <w:proofErr w:type="gramEnd"/>
+      <w:r>
+        <w:rPr>
+          <w:rFonts w:ascii="Helvetica Neue" w:eastAsia="Times New Roman" w:hAnsi="Helvetica Neue" w:cs="Times New Roman"/>
+          <w:color w:val="000000"/>
+          <w:shd w:val="clear" w:color="auto" w:fill="FFFFFF"/>
+        </w:rPr>
+        <w:t xml:space="preserve"> it in writing</w:t>
+      </w:r>
+    </w:p>
+    <w:p>
+      <w:pPr>
+        <w:pStyle w:val="ListParagraph"/>
+        <w:numPr>
+          <w:ilvl w:val="2"/>
+          <w:numId w:val="1"/>
+        </w:numPr>
+        <w:rPr>
+          <w:rFonts w:ascii="Helvetica Neue" w:eastAsia="Times New Roman" w:hAnsi="Helvetica Neue" w:cs="Times New Roman"/>
+          <w:color w:val="000000"/>
+          <w:shd w:val="clear" w:color="auto" w:fill="FFFFFF"/>
+        </w:rPr>
+      </w:pPr>
+      <w:proofErr w:type="gramStart"/>
+      <w:r>
+        <w:rPr>
+          <w:rFonts w:ascii="Helvetica Neue" w:eastAsia="Times New Roman" w:hAnsi="Helvetica Neue" w:cs="Times New Roman"/>
+          <w:color w:val="000000"/>
+          <w:shd w:val="clear" w:color="auto" w:fill="FFFFFF"/>
+        </w:rPr>
+        <w:t>you</w:t>
+      </w:r>
+      <w:proofErr w:type="gramEnd"/>
+      <w:r>
+        <w:rPr>
+          <w:rFonts w:ascii="Helvetica Neue" w:eastAsia="Times New Roman" w:hAnsi="Helvetica Neue" w:cs="Times New Roman"/>
+          <w:color w:val="000000"/>
+          <w:shd w:val="clear" w:color="auto" w:fill="FFFFFF"/>
+        </w:rPr>
+        <w:t xml:space="preserve"> should never do work without a contract of engagement letter</w:t>
+      </w:r>
+    </w:p>
+    <w:p>
+      <w:pPr>
+        <w:pStyle w:val="ListParagraph"/>
+        <w:numPr>
+          <w:ilvl w:val="2"/>
+          <w:numId w:val="1"/>
+        </w:numPr>
+        <w:rPr>
+          <w:rFonts w:ascii="Helvetica Neue" w:eastAsia="Times New Roman" w:hAnsi="Helvetica Neue" w:cs="Times New Roman"/>
+          <w:color w:val="000000"/>
+          <w:shd w:val="clear" w:color="auto" w:fill="FFFFFF"/>
+        </w:rPr>
+      </w:pPr>
+      <w:proofErr w:type="gramStart"/>
+      <w:r>
+        <w:rPr>
+          <w:rFonts w:ascii="Helvetica Neue" w:eastAsia="Times New Roman" w:hAnsi="Helvetica Neue" w:cs="Times New Roman"/>
+          <w:color w:val="000000"/>
+          <w:shd w:val="clear" w:color="auto" w:fill="FFFFFF"/>
+        </w:rPr>
+        <w:t>engagement</w:t>
+      </w:r>
+      <w:proofErr w:type="gramEnd"/>
+      <w:r>
+        <w:rPr>
+          <w:rFonts w:ascii="Helvetica Neue" w:eastAsia="Times New Roman" w:hAnsi="Helvetica Neue" w:cs="Times New Roman"/>
+          <w:color w:val="000000"/>
+          <w:shd w:val="clear" w:color="auto" w:fill="FFFFFF"/>
+        </w:rPr>
+        <w:t xml:space="preserve"> letters are less formal contracts that outline a statement of work and agreement between you and your client</w:t>
+      </w:r>
+    </w:p>
+    <w:p>
+      <w:pPr>
+        <w:pStyle w:val="ListParagraph"/>
+        <w:numPr>
+          <w:ilvl w:val="2"/>
+          <w:numId w:val="1"/>
+        </w:numPr>
+        <w:rPr>
+          <w:rFonts w:ascii="Helvetica Neue" w:eastAsia="Times New Roman" w:hAnsi="Helvetica Neue" w:cs="Times New Roman"/>
+          <w:color w:val="000000"/>
+          <w:shd w:val="clear" w:color="auto" w:fill="FFFFFF"/>
+        </w:rPr>
+      </w:pPr>
+      <w:proofErr w:type="gramStart"/>
+      <w:r>
+        <w:rPr>
+          <w:rFonts w:ascii="Helvetica Neue" w:eastAsia="Times New Roman" w:hAnsi="Helvetica Neue" w:cs="Times New Roman"/>
+          <w:color w:val="000000"/>
+          <w:shd w:val="clear" w:color="auto" w:fill="FFFFFF"/>
+        </w:rPr>
+        <w:t>in</w:t>
+      </w:r>
+      <w:proofErr w:type="gramEnd"/>
+      <w:r>
+        <w:rPr>
+          <w:rFonts w:ascii="Helvetica Neue" w:eastAsia="Times New Roman" w:hAnsi="Helvetica Neue" w:cs="Times New Roman"/>
+          <w:color w:val="000000"/>
+          <w:shd w:val="clear" w:color="auto" w:fill="FFFFFF"/>
+        </w:rPr>
+        <w:t xml:space="preserve"> general, you should always have an attorney review your company’s legal documents as contract law can vary from state to state</w:t>
+      </w:r>
+    </w:p>
+    <w:p>
+      <w:pPr>
+        <w:pStyle w:val="ListParagraph"/>
+        <w:numPr>
+          <w:ilvl w:val="2"/>
+          <w:numId w:val="1"/>
+        </w:numPr>
+        <w:rPr>
+          <w:rFonts w:ascii="Helvetica Neue" w:eastAsia="Times New Roman" w:hAnsi="Helvetica Neue" w:cs="Times New Roman"/>
+          <w:color w:val="000000"/>
+          <w:shd w:val="clear" w:color="auto" w:fill="FFFFFF"/>
+        </w:rPr>
+      </w:pPr>
+      <w:proofErr w:type="gramStart"/>
+      <w:r>
+        <w:rPr>
+          <w:rFonts w:ascii="Helvetica Neue" w:eastAsia="Times New Roman" w:hAnsi="Helvetica Neue" w:cs="Times New Roman"/>
+          <w:color w:val="000000"/>
+          <w:shd w:val="clear" w:color="auto" w:fill="FFFFFF"/>
+        </w:rPr>
+        <w:t>contracts</w:t>
+      </w:r>
+      <w:proofErr w:type="gramEnd"/>
+      <w:r>
+        <w:rPr>
+          <w:rFonts w:ascii="Helvetica Neue" w:eastAsia="Times New Roman" w:hAnsi="Helvetica Neue" w:cs="Times New Roman"/>
+          <w:color w:val="000000"/>
+          <w:shd w:val="clear" w:color="auto" w:fill="FFFFFF"/>
+        </w:rPr>
+        <w:t>/engagement letters should specify work to be completed, cost breakdowns and a delivery schedule</w:t>
+      </w:r>
+    </w:p>
+    <w:p>
+      <w:pPr>
+        <w:pStyle w:val="ListParagraph"/>
+        <w:numPr>
+          <w:ilvl w:val="1"/>
+          <w:numId w:val="1"/>
+        </w:numPr>
+        <w:rPr>
+          <w:rFonts w:ascii="Helvetica Neue" w:eastAsia="Times New Roman" w:hAnsi="Helvetica Neue" w:cs="Times New Roman"/>
+          <w:color w:val="000000"/>
+          <w:shd w:val="clear" w:color="auto" w:fill="FFFFFF"/>
+        </w:rPr>
+      </w:pPr>
+      <w:r>
+        <w:rPr>
+          <w:rFonts w:ascii="Helvetica Neue" w:eastAsia="Times New Roman" w:hAnsi="Helvetica Neue" w:cs="Times New Roman"/>
+          <w:color w:val="000000"/>
+          <w:shd w:val="clear" w:color="auto" w:fill="FFFFFF"/>
+        </w:rPr>
+        <w:t>Know your rights</w:t>
+      </w:r>
+    </w:p>
+    <w:p>
+      <w:pPr>
+        <w:pStyle w:val="ListParagraph"/>
+        <w:numPr>
+          <w:ilvl w:val="2"/>
+          <w:numId w:val="1"/>
+        </w:numPr>
+        <w:rPr>
+          <w:rFonts w:ascii="Helvetica Neue" w:eastAsia="Times New Roman" w:hAnsi="Helvetica Neue" w:cs="Times New Roman"/>
+          <w:color w:val="000000"/>
+          <w:shd w:val="clear" w:color="auto" w:fill="FFFFFF"/>
+        </w:rPr>
+      </w:pPr>
+      <w:r>
+        <w:rPr>
+          <w:rFonts w:ascii="Helvetica Neue" w:eastAsia="Times New Roman" w:hAnsi="Helvetica Neue" w:cs="Times New Roman"/>
+          <w:color w:val="000000"/>
+          <w:shd w:val="clear" w:color="auto" w:fill="FFFFFF"/>
+        </w:rPr>
+        <w:t>Who owns my design work?</w:t>
+      </w:r>
+    </w:p>
+    <w:p>
+      <w:pPr>
+        <w:pStyle w:val="ListParagraph"/>
+        <w:numPr>
+          <w:ilvl w:val="2"/>
+          <w:numId w:val="1"/>
+        </w:numPr>
+        <w:rPr>
+          <w:rFonts w:ascii="Helvetica Neue" w:eastAsia="Times New Roman" w:hAnsi="Helvetica Neue" w:cs="Times New Roman"/>
+          <w:color w:val="000000"/>
+          <w:shd w:val="clear" w:color="auto" w:fill="FFFFFF"/>
+        </w:rPr>
+      </w:pPr>
+      <w:r>
+        <w:rPr>
+          <w:rFonts w:ascii="Helvetica Neue" w:eastAsia="Times New Roman" w:hAnsi="Helvetica Neue" w:cs="Times New Roman"/>
+          <w:color w:val="000000"/>
+          <w:shd w:val="clear" w:color="auto" w:fill="FFFFFF"/>
+        </w:rPr>
+        <w:t>Work for Hite</w:t>
+      </w:r>
+    </w:p>
+    <w:p>
+      <w:pPr>
+        <w:pStyle w:val="ListParagraph"/>
+        <w:numPr>
+          <w:ilvl w:val="3"/>
+          <w:numId w:val="1"/>
+        </w:numPr>
+        <w:rPr>
+          <w:rFonts w:ascii="Helvetica Neue" w:eastAsia="Times New Roman" w:hAnsi="Helvetica Neue" w:cs="Times New Roman"/>
+          <w:color w:val="000000"/>
+          <w:shd w:val="clear" w:color="auto" w:fill="FFFFFF"/>
+        </w:rPr>
+      </w:pPr>
+      <w:r>
+        <w:rPr>
+          <w:rFonts w:ascii="Helvetica Neue" w:eastAsia="Times New Roman" w:hAnsi="Helvetica Neue" w:cs="Times New Roman"/>
+          <w:color w:val="000000"/>
+          <w:shd w:val="clear" w:color="auto" w:fill="FFFFFF"/>
+        </w:rPr>
+        <w:t>Copyright belongs to the paying party rather than the original artist</w:t>
+      </w:r>
+    </w:p>
+    <w:p>
+      <w:pPr>
+        <w:pStyle w:val="ListParagraph"/>
+        <w:numPr>
+          <w:ilvl w:val="3"/>
+          <w:numId w:val="1"/>
+        </w:numPr>
+        <w:rPr>
+          <w:rFonts w:ascii="Helvetica Neue" w:eastAsia="Times New Roman" w:hAnsi="Helvetica Neue" w:cs="Times New Roman"/>
+          <w:color w:val="000000"/>
+          <w:shd w:val="clear" w:color="auto" w:fill="FFFFFF"/>
+        </w:rPr>
+      </w:pPr>
+      <w:r>
+        <w:rPr>
+          <w:rFonts w:ascii="Helvetica Neue" w:eastAsia="Times New Roman" w:hAnsi="Helvetica Neue" w:cs="Times New Roman"/>
+          <w:color w:val="000000"/>
+          <w:shd w:val="clear" w:color="auto" w:fill="FFFFFF"/>
+        </w:rPr>
+        <w:t>Happens in two situations:</w:t>
+      </w:r>
+    </w:p>
+    <w:p>
+      <w:pPr>
+        <w:pStyle w:val="ListParagraph"/>
+        <w:numPr>
+          <w:ilvl w:val="4"/>
+          <w:numId w:val="1"/>
+        </w:numPr>
+        <w:rPr>
+          <w:rFonts w:ascii="Helvetica Neue" w:eastAsia="Times New Roman" w:hAnsi="Helvetica Neue" w:cs="Times New Roman"/>
+          <w:color w:val="000000"/>
+          <w:shd w:val="clear" w:color="auto" w:fill="FFFFFF"/>
+        </w:rPr>
+      </w:pPr>
+      <w:r>
+        <w:rPr>
+          <w:rFonts w:ascii="Helvetica Neue" w:eastAsia="Times New Roman" w:hAnsi="Helvetica Neue" w:cs="Times New Roman"/>
+          <w:color w:val="000000"/>
+          <w:shd w:val="clear" w:color="auto" w:fill="FFFFFF"/>
+        </w:rPr>
+        <w:t>Employee of a company all perform “work for hire”</w:t>
+      </w:r>
+    </w:p>
+    <w:p>
+      <w:pPr>
+        <w:pStyle w:val="ListParagraph"/>
+        <w:numPr>
+          <w:ilvl w:val="4"/>
+          <w:numId w:val="1"/>
+        </w:numPr>
+        <w:rPr>
+          <w:rFonts w:ascii="Helvetica Neue" w:eastAsia="Times New Roman" w:hAnsi="Helvetica Neue" w:cs="Times New Roman"/>
+          <w:color w:val="000000"/>
+          <w:shd w:val="clear" w:color="auto" w:fill="FFFFFF"/>
+        </w:rPr>
+      </w:pPr>
+      <w:r>
+        <w:rPr>
+          <w:rFonts w:ascii="Helvetica Neue" w:eastAsia="Times New Roman" w:hAnsi="Helvetica Neue" w:cs="Times New Roman"/>
+          <w:color w:val="000000"/>
+          <w:shd w:val="clear" w:color="auto" w:fill="FFFFFF"/>
+        </w:rPr>
+        <w:t>You sign a work for hire agreement</w:t>
+      </w:r>
+    </w:p>
+    <w:p>
+      <w:pPr>
+        <w:pStyle w:val="ListParagraph"/>
+        <w:numPr>
+          <w:ilvl w:val="3"/>
+          <w:numId w:val="1"/>
+        </w:numPr>
+        <w:rPr>
+          <w:rFonts w:ascii="Helvetica Neue" w:eastAsia="Times New Roman" w:hAnsi="Helvetica Neue" w:cs="Times New Roman"/>
+          <w:color w:val="000000"/>
+          <w:shd w:val="clear" w:color="auto" w:fill="FFFFFF"/>
+        </w:rPr>
+      </w:pPr>
+      <w:r>
+        <w:rPr>
+          <w:rFonts w:ascii="Helvetica Neue" w:eastAsia="Times New Roman" w:hAnsi="Helvetica Neue" w:cs="Times New Roman"/>
+          <w:color w:val="000000"/>
+          <w:shd w:val="clear" w:color="auto" w:fill="FFFFFF"/>
+        </w:rPr>
+        <w:t>Agree or disagree, know what you are signing</w:t>
+      </w:r>
+    </w:p>
+    <w:p>
+      <w:pPr>
+        <w:pStyle w:val="ListParagraph"/>
+        <w:numPr>
+          <w:ilvl w:val="1"/>
+          <w:numId w:val="1"/>
+        </w:numPr>
+        <w:rPr>
+          <w:rFonts w:ascii="Helvetica Neue" w:eastAsia="Times New Roman" w:hAnsi="Helvetica Neue" w:cs="Times New Roman"/>
+          <w:color w:val="000000"/>
+          <w:shd w:val="clear" w:color="auto" w:fill="FFFFFF"/>
+        </w:rPr>
+      </w:pPr>
+      <w:r>
+        <w:rPr>
+          <w:rFonts w:ascii="Helvetica Neue" w:eastAsia="Times New Roman" w:hAnsi="Helvetica Neue" w:cs="Times New Roman"/>
+          <w:color w:val="000000"/>
+          <w:shd w:val="clear" w:color="auto" w:fill="FFFFFF"/>
+        </w:rPr>
+        <w:t>Billi</w:t>
+      </w:r>
+      <w:r>
+        <w:rPr>
+          <w:rFonts w:ascii="Helvetica Neue" w:eastAsia="Times New Roman" w:hAnsi="Helvetica Neue" w:cs="Times New Roman"/>
+          <w:color w:val="000000"/>
+          <w:shd w:val="clear" w:color="auto" w:fill="FFFFFF"/>
+        </w:rPr>
+        <w:t>ng and Invoic</w:t>
+      </w:r>
+      <w:r>
+        <w:rPr>
+          <w:rFonts w:ascii="Helvetica Neue" w:eastAsia="Times New Roman" w:hAnsi="Helvetica Neue" w:cs="Times New Roman"/>
+          <w:color w:val="000000"/>
+          <w:shd w:val="clear" w:color="auto" w:fill="FFFFFF"/>
+        </w:rPr>
+        <w:t>ing</w:t>
+      </w:r>
+    </w:p>
+    <w:p>
+      <w:pPr>
+        <w:pStyle w:val="ListParagraph"/>
+        <w:numPr>
+          <w:ilvl w:val="2"/>
+          <w:numId w:val="1"/>
+        </w:numPr>
+        <w:rPr>
+          <w:rFonts w:ascii="Helvetica Neue" w:eastAsia="Times New Roman" w:hAnsi="Helvetica Neue" w:cs="Times New Roman"/>
+          <w:color w:val="000000"/>
+          <w:shd w:val="clear" w:color="auto" w:fill="FFFFFF"/>
+        </w:rPr>
+      </w:pPr>
+      <w:r>
+        <w:rPr>
+          <w:rFonts w:ascii="Helvetica Neue" w:eastAsia="Times New Roman" w:hAnsi="Helvetica Neue" w:cs="Times New Roman"/>
+          <w:color w:val="000000"/>
+          <w:shd w:val="clear" w:color="auto" w:fill="FFFFFF"/>
+        </w:rPr>
+        <w:t>Billing is done multiple times on most web projects</w:t>
+      </w:r>
+    </w:p>
+    <w:p>
+      <w:pPr>
+        <w:pStyle w:val="ListParagraph"/>
+        <w:numPr>
+          <w:ilvl w:val="3"/>
+          <w:numId w:val="1"/>
+        </w:numPr>
+        <w:rPr>
+          <w:rFonts w:ascii="Helvetica Neue" w:eastAsia="Times New Roman" w:hAnsi="Helvetica Neue" w:cs="Times New Roman"/>
+          <w:color w:val="000000"/>
+          <w:shd w:val="clear" w:color="auto" w:fill="FFFFFF"/>
+        </w:rPr>
+      </w:pPr>
+      <w:r>
+        <w:rPr>
+          <w:rFonts w:ascii="Helvetica Neue" w:eastAsia="Times New Roman" w:hAnsi="Helvetica Neue" w:cs="Times New Roman"/>
+          <w:color w:val="000000"/>
+          <w:shd w:val="clear" w:color="auto" w:fill="FFFFFF"/>
+        </w:rPr>
+        <w:t>Initial billing for a project deposit (usually 20% of the total project fee)</w:t>
+      </w:r>
+    </w:p>
+    <w:p>
+      <w:pPr>
+        <w:pStyle w:val="ListParagraph"/>
+        <w:numPr>
+          <w:ilvl w:val="3"/>
+          <w:numId w:val="1"/>
+        </w:numPr>
+        <w:rPr>
+          <w:rFonts w:ascii="Helvetica Neue" w:eastAsia="Times New Roman" w:hAnsi="Helvetica Neue" w:cs="Times New Roman"/>
+          <w:color w:val="000000"/>
+          <w:shd w:val="clear" w:color="auto" w:fill="FFFFFF"/>
+        </w:rPr>
+      </w:pPr>
+      <w:r>
+        <w:rPr>
+          <w:rFonts w:ascii="Helvetica Neue" w:eastAsia="Times New Roman" w:hAnsi="Helvetica Neue" w:cs="Times New Roman"/>
+          <w:color w:val="000000"/>
+          <w:shd w:val="clear" w:color="auto" w:fill="FFFFFF"/>
+        </w:rPr>
+        <w:t>On key deliverables throughout the project</w:t>
+      </w:r>
+    </w:p>
+    <w:p>
+      <w:pPr>
+        <w:pStyle w:val="ListParagraph"/>
+        <w:numPr>
+          <w:ilvl w:val="3"/>
+          <w:numId w:val="1"/>
+        </w:numPr>
+        <w:rPr>
+          <w:rFonts w:ascii="Helvetica Neue" w:eastAsia="Times New Roman" w:hAnsi="Helvetica Neue" w:cs="Times New Roman"/>
+          <w:color w:val="000000"/>
+          <w:shd w:val="clear" w:color="auto" w:fill="FFFFFF"/>
+        </w:rPr>
+      </w:pPr>
+      <w:r>
+        <w:rPr>
+          <w:rFonts w:ascii="Helvetica Neue" w:eastAsia="Times New Roman" w:hAnsi="Helvetica Neue" w:cs="Times New Roman"/>
+          <w:color w:val="000000"/>
+          <w:shd w:val="clear" w:color="auto" w:fill="FFFFFF"/>
+        </w:rPr>
+        <w:t>At the end of the project</w:t>
+      </w:r>
+    </w:p>
+    <w:p>
+      <w:pPr>
+        <w:pStyle w:val="ListParagraph"/>
+        <w:numPr>
+          <w:ilvl w:val="2"/>
+          <w:numId w:val="1"/>
+        </w:numPr>
+        <w:rPr>
+          <w:rFonts w:ascii="Helvetica Neue" w:eastAsia="Times New Roman" w:hAnsi="Helvetica Neue" w:cs="Times New Roman"/>
+          <w:color w:val="000000"/>
+          <w:shd w:val="clear" w:color="auto" w:fill="FFFFFF"/>
+        </w:rPr>
+      </w:pPr>
+      <w:r>
+        <w:rPr>
+          <w:rFonts w:ascii="Helvetica Neue" w:eastAsia="Times New Roman" w:hAnsi="Helvetica Neue" w:cs="Times New Roman"/>
+          <w:color w:val="000000"/>
+          <w:shd w:val="clear" w:color="auto" w:fill="FFFFFF"/>
+        </w:rPr>
+        <w:t>Net 15, 30 or 60 terms</w:t>
+      </w:r>
+    </w:p>
+    <w:p>
+      <w:pPr>
+        <w:pStyle w:val="ListParagraph"/>
+        <w:numPr>
+          <w:ilvl w:val="2"/>
+          <w:numId w:val="1"/>
+        </w:numPr>
+        <w:rPr>
+          <w:rFonts w:ascii="Helvetica Neue" w:eastAsia="Times New Roman" w:hAnsi="Helvetica Neue" w:cs="Times New Roman"/>
+          <w:color w:val="000000"/>
+          <w:shd w:val="clear" w:color="auto" w:fill="FFFFFF"/>
+        </w:rPr>
+      </w:pPr>
+      <w:r>
+        <w:rPr>
+          <w:rFonts w:ascii="Helvetica Neue" w:eastAsia="Times New Roman" w:hAnsi="Helvetica Neue" w:cs="Times New Roman"/>
+          <w:color w:val="000000"/>
+          <w:shd w:val="clear" w:color="auto" w:fill="FFFFFF"/>
+        </w:rPr>
+        <w:t>Send monthly statements as reminders for payment</w:t>
+      </w:r>
+    </w:p>
+    <w:p>
+      <w:pPr>
+        <w:pStyle w:val="ListParagraph"/>
+        <w:numPr>
+          <w:ilvl w:val="1"/>
+          <w:numId w:val="1"/>
+        </w:numPr>
+        <w:rPr>
+          <w:rFonts w:ascii="Helvetica Neue" w:eastAsia="Times New Roman" w:hAnsi="Helvetica Neue" w:cs="Times New Roman"/>
+          <w:color w:val="000000"/>
+          <w:shd w:val="clear" w:color="auto" w:fill="FFFFFF"/>
+        </w:rPr>
+      </w:pPr>
+      <w:r>
+        <w:rPr>
+          <w:rFonts w:ascii="Helvetica Neue" w:eastAsia="Times New Roman" w:hAnsi="Helvetica Neue" w:cs="Times New Roman"/>
+          <w:color w:val="000000"/>
+          <w:shd w:val="clear" w:color="auto" w:fill="FFFFFF"/>
+        </w:rPr>
+        <w:t>Accounting Basics</w:t>
+      </w:r>
+    </w:p>
+    <w:p>
+      <w:pPr>
+        <w:pStyle w:val="ListParagraph"/>
+        <w:numPr>
+          <w:ilvl w:val="2"/>
+          <w:numId w:val="1"/>
+        </w:numPr>
+        <w:rPr>
+          <w:rFonts w:ascii="Helvetica Neue" w:eastAsia="Times New Roman" w:hAnsi="Helvetica Neue" w:cs="Times New Roman"/>
+          <w:color w:val="000000"/>
+          <w:shd w:val="clear" w:color="auto" w:fill="FFFFFF"/>
+        </w:rPr>
+      </w:pPr>
+      <w:r>
+        <w:rPr>
+          <w:rFonts w:ascii="Helvetica Neue" w:eastAsia="Times New Roman" w:hAnsi="Helvetica Neue" w:cs="Times New Roman"/>
+          <w:color w:val="000000"/>
+          <w:shd w:val="clear" w:color="auto" w:fill="FFFFFF"/>
+        </w:rPr>
+        <w:t>Cash or Accrual</w:t>
+      </w:r>
+    </w:p>
+    <w:p>
+      <w:pPr>
+        <w:pStyle w:val="ListParagraph"/>
+        <w:numPr>
+          <w:ilvl w:val="3"/>
+          <w:numId w:val="1"/>
+        </w:numPr>
+        <w:rPr>
+          <w:rFonts w:ascii="Helvetica Neue" w:eastAsia="Times New Roman" w:hAnsi="Helvetica Neue" w:cs="Times New Roman"/>
+          <w:color w:val="000000"/>
+          <w:shd w:val="clear" w:color="auto" w:fill="FFFFFF"/>
+        </w:rPr>
+      </w:pPr>
+      <w:r>
+        <w:rPr>
+          <w:rFonts w:ascii="Helvetica Neue" w:eastAsia="Times New Roman" w:hAnsi="Helvetica Neue" w:cs="Times New Roman"/>
+          <w:color w:val="000000"/>
+          <w:shd w:val="clear" w:color="auto" w:fill="FFFFFF"/>
+        </w:rPr>
+        <w:t>In accrual basis, income and expenses are recorded as they are earned and incurred</w:t>
+      </w:r>
+    </w:p>
+    <w:p>
+      <w:pPr>
+        <w:pStyle w:val="ListParagraph"/>
+        <w:numPr>
+          <w:ilvl w:val="3"/>
+          <w:numId w:val="1"/>
+        </w:numPr>
+        <w:rPr>
+          <w:rFonts w:ascii="Helvetica Neue" w:eastAsia="Times New Roman" w:hAnsi="Helvetica Neue" w:cs="Times New Roman"/>
+          <w:color w:val="000000"/>
+          <w:shd w:val="clear" w:color="auto" w:fill="FFFFFF"/>
+        </w:rPr>
+      </w:pPr>
+      <w:r>
+        <w:rPr>
+          <w:rFonts w:ascii="Helvetica Neue" w:eastAsia="Times New Roman" w:hAnsi="Helvetica Neue" w:cs="Times New Roman"/>
+          <w:color w:val="000000"/>
+          <w:shd w:val="clear" w:color="auto" w:fill="FFFFFF"/>
+        </w:rPr>
+        <w:t>In cash basis, income and expenses are recorded as they are received and paid</w:t>
+      </w:r>
+    </w:p>
+    <w:p>
+      <w:pPr>
+        <w:pStyle w:val="ListParagraph"/>
+        <w:numPr>
+          <w:ilvl w:val="2"/>
+          <w:numId w:val="1"/>
+        </w:numPr>
+        <w:rPr>
+          <w:rFonts w:ascii="Helvetica Neue" w:eastAsia="Times New Roman" w:hAnsi="Helvetica Neue" w:cs="Times New Roman"/>
+          <w:color w:val="000000"/>
+          <w:shd w:val="clear" w:color="auto" w:fill="FFFFFF"/>
+        </w:rPr>
+      </w:pPr>
+      <w:r>
+        <w:rPr>
+          <w:rFonts w:ascii="Helvetica Neue" w:eastAsia="Times New Roman" w:hAnsi="Helvetica Neue" w:cs="Times New Roman"/>
+          <w:color w:val="000000"/>
+          <w:shd w:val="clear" w:color="auto" w:fill="FFFFFF"/>
+        </w:rPr>
+        <w:t>Keep good records and track all income and expenses. Usually a good idea to keep receipts</w:t>
+      </w:r>
+    </w:p>
+    <w:p>
+      <w:pPr>
+        <w:pStyle w:val="ListParagraph"/>
+        <w:numPr>
+          <w:ilvl w:val="2"/>
+          <w:numId w:val="1"/>
+        </w:numPr>
+        <w:rPr>
+          <w:rFonts w:ascii="Helvetica Neue" w:eastAsia="Times New Roman" w:hAnsi="Helvetica Neue" w:cs="Times New Roman"/>
+          <w:color w:val="000000"/>
+          <w:shd w:val="clear" w:color="auto" w:fill="FFFFFF"/>
+        </w:rPr>
+      </w:pPr>
+      <w:r>
+        <w:rPr>
+          <w:rFonts w:ascii="Helvetica Neue" w:eastAsia="Times New Roman" w:hAnsi="Helvetica Neue" w:cs="Times New Roman"/>
+          <w:color w:val="000000"/>
+          <w:shd w:val="clear" w:color="auto" w:fill="FFFFFF"/>
+        </w:rPr>
+        <w:t>Two forms to know well:</w:t>
+      </w:r>
+    </w:p>
+    <w:p>
+      <w:pPr>
+        <w:pStyle w:val="ListParagraph"/>
+        <w:numPr>
+          <w:ilvl w:val="3"/>
+          <w:numId w:val="1"/>
+        </w:numPr>
+        <w:rPr>
+          <w:rFonts w:ascii="Helvetica Neue" w:eastAsia="Times New Roman" w:hAnsi="Helvetica Neue" w:cs="Times New Roman"/>
+          <w:color w:val="000000"/>
+          <w:shd w:val="clear" w:color="auto" w:fill="FFFFFF"/>
+        </w:rPr>
+      </w:pPr>
+      <w:r>
+        <w:rPr>
+          <w:rFonts w:ascii="Helvetica Neue" w:eastAsia="Times New Roman" w:hAnsi="Helvetica Neue" w:cs="Times New Roman"/>
+          <w:color w:val="000000"/>
+          <w:shd w:val="clear" w:color="auto" w:fill="FFFFFF"/>
+        </w:rPr>
+        <w:t>P&amp;L and the Balance Sheet</w:t>
+      </w:r>
+    </w:p>
+    <w:p>
+      <w:pPr>
+        <w:pStyle w:val="ListParagraph"/>
+        <w:numPr>
+          <w:ilvl w:val="1"/>
+          <w:numId w:val="1"/>
+        </w:numPr>
+        <w:rPr>
+          <w:rFonts w:ascii="Helvetica Neue" w:eastAsia="Times New Roman" w:hAnsi="Helvetica Neue" w:cs="Times New Roman"/>
+          <w:color w:val="000000"/>
+          <w:shd w:val="clear" w:color="auto" w:fill="FFFFFF"/>
+        </w:rPr>
+      </w:pPr>
+      <w:r>
+        <w:rPr>
+          <w:rFonts w:ascii="Helvetica Neue" w:eastAsia="Times New Roman" w:hAnsi="Helvetica Neue" w:cs="Times New Roman"/>
+          <w:color w:val="000000"/>
+          <w:shd w:val="clear" w:color="auto" w:fill="FFFFFF"/>
+        </w:rPr>
+        <w:t>Taxes</w:t>
+      </w:r>
+    </w:p>
+    <w:p>
+      <w:pPr>
+        <w:pStyle w:val="ListParagraph"/>
+        <w:numPr>
+          <w:ilvl w:val="2"/>
+          <w:numId w:val="1"/>
+        </w:numPr>
+        <w:rPr>
+          <w:rFonts w:ascii="Helvetica Neue" w:eastAsia="Times New Roman" w:hAnsi="Helvetica Neue" w:cs="Times New Roman"/>
+          <w:color w:val="000000"/>
+          <w:shd w:val="clear" w:color="auto" w:fill="FFFFFF"/>
+        </w:rPr>
+      </w:pPr>
+      <w:r>
+        <w:rPr>
+          <w:rFonts w:ascii="Helvetica Neue" w:eastAsia="Times New Roman" w:hAnsi="Helvetica Neue" w:cs="Times New Roman"/>
+          <w:color w:val="000000"/>
+          <w:shd w:val="clear" w:color="auto" w:fill="FFFFFF"/>
+        </w:rPr>
+        <w:t>Most single-member LLC’s are viewed as sole proprietors by the Federal Government</w:t>
+      </w:r>
+    </w:p>
+    <w:p>
+      <w:pPr>
+        <w:pStyle w:val="ListParagraph"/>
+        <w:numPr>
+          <w:ilvl w:val="2"/>
+          <w:numId w:val="1"/>
+        </w:numPr>
+        <w:rPr>
+          <w:rFonts w:ascii="Helvetica Neue" w:eastAsia="Times New Roman" w:hAnsi="Helvetica Neue" w:cs="Times New Roman"/>
+          <w:color w:val="000000"/>
+          <w:shd w:val="clear" w:color="auto" w:fill="FFFFFF"/>
+        </w:rPr>
+      </w:pPr>
+      <w:r>
+        <w:rPr>
+          <w:rFonts w:ascii="Helvetica Neue" w:eastAsia="Times New Roman" w:hAnsi="Helvetica Neue" w:cs="Times New Roman"/>
+          <w:color w:val="000000"/>
+          <w:shd w:val="clear" w:color="auto" w:fill="FFFFFF"/>
+        </w:rPr>
+        <w:t>Taxes “pass-through” to your personal returns so you’ll pay income tax on the profits of the business whether or not your “take any money” from the company (equity withdraws)</w:t>
+      </w:r>
+    </w:p>
+    <w:p>
+      <w:pPr>
+        <w:pStyle w:val="ListParagraph"/>
+        <w:numPr>
+          <w:ilvl w:val="2"/>
+          <w:numId w:val="1"/>
+        </w:numPr>
+        <w:rPr>
+          <w:rFonts w:ascii="Helvetica Neue" w:eastAsia="Times New Roman" w:hAnsi="Helvetica Neue" w:cs="Times New Roman"/>
+          <w:color w:val="000000"/>
+          <w:shd w:val="clear" w:color="auto" w:fill="FFFFFF"/>
+        </w:rPr>
+      </w:pPr>
+      <w:r>
+        <w:rPr>
+          <w:rFonts w:ascii="Helvetica Neue" w:eastAsia="Times New Roman" w:hAnsi="Helvetica Neue" w:cs="Times New Roman"/>
+          <w:color w:val="000000"/>
+          <w:shd w:val="clear" w:color="auto" w:fill="FFFFFF"/>
+        </w:rPr>
+        <w:t>Make absolutely sure you keep your business and personal accounts separate. If you don’t you risk losing your liability protection</w:t>
+      </w:r>
+    </w:p>
+    <w:p>
+      <w:pPr>
+        <w:pStyle w:val="ListParagraph"/>
+        <w:numPr>
+          <w:ilvl w:val="1"/>
+          <w:numId w:val="1"/>
+        </w:numPr>
+        <w:rPr>
+          <w:rFonts w:ascii="Helvetica Neue" w:eastAsia="Times New Roman" w:hAnsi="Helvetica Neue" w:cs="Times New Roman"/>
+          <w:color w:val="000000"/>
+          <w:shd w:val="clear" w:color="auto" w:fill="FFFFFF"/>
+        </w:rPr>
+      </w:pPr>
+      <w:r>
+        <w:rPr>
+          <w:rFonts w:ascii="Helvetica Neue" w:eastAsia="Times New Roman" w:hAnsi="Helvetica Neue" w:cs="Times New Roman"/>
+          <w:color w:val="000000"/>
+          <w:shd w:val="clear" w:color="auto" w:fill="FFFFFF"/>
+        </w:rPr>
+        <w:t>Taxes to be aware of</w:t>
+      </w:r>
+    </w:p>
+    <w:p>
+      <w:pPr>
+        <w:pStyle w:val="ListParagraph"/>
+        <w:numPr>
+          <w:ilvl w:val="2"/>
+          <w:numId w:val="1"/>
+        </w:numPr>
+        <w:rPr>
+          <w:rFonts w:ascii="Helvetica Neue" w:eastAsia="Times New Roman" w:hAnsi="Helvetica Neue" w:cs="Times New Roman"/>
+          <w:color w:val="000000"/>
+          <w:shd w:val="clear" w:color="auto" w:fill="FFFFFF"/>
+        </w:rPr>
+      </w:pPr>
+      <w:r>
+        <w:rPr>
+          <w:rFonts w:ascii="Helvetica Neue" w:eastAsia="Times New Roman" w:hAnsi="Helvetica Neue" w:cs="Times New Roman"/>
+          <w:color w:val="000000"/>
+          <w:shd w:val="clear" w:color="auto" w:fill="FFFFFF"/>
+        </w:rPr>
+        <w:t>Corporate income</w:t>
+      </w:r>
+    </w:p>
+    <w:p>
+      <w:pPr>
+        <w:pStyle w:val="ListParagraph"/>
+        <w:numPr>
+          <w:ilvl w:val="2"/>
+          <w:numId w:val="1"/>
+        </w:numPr>
+        <w:rPr>
+          <w:rFonts w:ascii="Helvetica Neue" w:eastAsia="Times New Roman" w:hAnsi="Helvetica Neue" w:cs="Times New Roman"/>
+          <w:color w:val="000000"/>
+          <w:shd w:val="clear" w:color="auto" w:fill="FFFFFF"/>
+        </w:rPr>
+      </w:pPr>
+      <w:r>
+        <w:rPr>
+          <w:rFonts w:ascii="Helvetica Neue" w:eastAsia="Times New Roman" w:hAnsi="Helvetica Neue" w:cs="Times New Roman"/>
+          <w:color w:val="000000"/>
+          <w:shd w:val="clear" w:color="auto" w:fill="FFFFFF"/>
+        </w:rPr>
+        <w:t>Personal income</w:t>
+      </w:r>
+    </w:p>
+    <w:p>
+      <w:pPr>
+        <w:pStyle w:val="ListParagraph"/>
+        <w:numPr>
+          <w:ilvl w:val="2"/>
+          <w:numId w:val="1"/>
+        </w:numPr>
+        <w:rPr>
+          <w:rFonts w:ascii="Helvetica Neue" w:eastAsia="Times New Roman" w:hAnsi="Helvetica Neue" w:cs="Times New Roman"/>
+          <w:color w:val="000000"/>
+          <w:shd w:val="clear" w:color="auto" w:fill="FFFFFF"/>
+        </w:rPr>
+      </w:pPr>
+      <w:r>
+        <w:rPr>
+          <w:rFonts w:ascii="Helvetica Neue" w:eastAsia="Times New Roman" w:hAnsi="Helvetica Neue" w:cs="Times New Roman"/>
+          <w:color w:val="000000"/>
+          <w:shd w:val="clear" w:color="auto" w:fill="FFFFFF"/>
+        </w:rPr>
+        <w:t>Sales tax</w:t>
+      </w:r>
+    </w:p>
+    <w:p>
+      <w:pPr>
+        <w:pStyle w:val="ListParagraph"/>
+        <w:numPr>
+          <w:ilvl w:val="2"/>
+          <w:numId w:val="1"/>
+        </w:numPr>
+        <w:rPr>
+          <w:rFonts w:ascii="Helvetica Neue" w:eastAsia="Times New Roman" w:hAnsi="Helvetica Neue" w:cs="Times New Roman"/>
+          <w:color w:val="000000"/>
+          <w:shd w:val="clear" w:color="auto" w:fill="FFFFFF"/>
+        </w:rPr>
+      </w:pPr>
+      <w:r>
+        <w:rPr>
+          <w:rFonts w:ascii="Helvetica Neue" w:eastAsia="Times New Roman" w:hAnsi="Helvetica Neue" w:cs="Times New Roman"/>
+          <w:color w:val="000000"/>
+          <w:shd w:val="clear" w:color="auto" w:fill="FFFFFF"/>
+        </w:rPr>
+        <w:t>Filing/franchise fees</w:t>
+      </w:r>
+    </w:p>
+    <w:p>
+      <w:pPr>
+        <w:pStyle w:val="ListParagraph"/>
+        <w:numPr>
+          <w:ilvl w:val="2"/>
+          <w:numId w:val="1"/>
+        </w:numPr>
+        <w:rPr>
+          <w:rFonts w:ascii="Helvetica Neue" w:eastAsia="Times New Roman" w:hAnsi="Helvetica Neue" w:cs="Times New Roman"/>
+          <w:color w:val="000000"/>
+          <w:shd w:val="clear" w:color="auto" w:fill="FFFFFF"/>
+        </w:rPr>
+      </w:pPr>
+      <w:r>
+        <w:rPr>
+          <w:rFonts w:ascii="Helvetica Neue" w:eastAsia="Times New Roman" w:hAnsi="Helvetica Neue" w:cs="Times New Roman"/>
+          <w:color w:val="000000"/>
+          <w:shd w:val="clear" w:color="auto" w:fill="FFFFFF"/>
+        </w:rPr>
+        <w:t>Payroll</w:t>
+      </w:r>
+    </w:p>
+    <w:p>
+      <w:pPr>
+        <w:pStyle w:val="ListParagraph"/>
+        <w:numPr>
+          <w:ilvl w:val="2"/>
+          <w:numId w:val="1"/>
+        </w:numPr>
+        <w:rPr>
+          <w:rFonts w:ascii="Helvetica Neue" w:eastAsia="Times New Roman" w:hAnsi="Helvetica Neue" w:cs="Times New Roman"/>
+          <w:color w:val="000000"/>
+          <w:shd w:val="clear" w:color="auto" w:fill="FFFFFF"/>
+        </w:rPr>
+      </w:pPr>
+      <w:r>
+        <w:rPr>
+          <w:rFonts w:ascii="Helvetica Neue" w:eastAsia="Times New Roman" w:hAnsi="Helvetica Neue" w:cs="Times New Roman"/>
+          <w:color w:val="000000"/>
+          <w:shd w:val="clear" w:color="auto" w:fill="FFFFFF"/>
+        </w:rPr>
+        <w:t>Unemployment</w:t>
+      </w:r>
+    </w:p>
+    <w:p>
+      <w:pPr>
+        <w:pStyle w:val="ListParagraph"/>
+        <w:numPr>
+          <w:ilvl w:val="0"/>
+          <w:numId w:val="1"/>
+        </w:numPr>
+        <w:rPr>
+          <w:rFonts w:ascii="Helvetica Neue" w:eastAsia="Times New Roman" w:hAnsi="Helvetica Neue" w:cs="Times New Roman"/>
+          <w:color w:val="000000"/>
+          <w:shd w:val="clear" w:color="auto" w:fill="FFFFFF"/>
+        </w:rPr>
+      </w:pPr>
+      <w:r>
+        <w:rPr>
+          <w:rFonts w:ascii="Helvetica Neue" w:eastAsia="Times New Roman" w:hAnsi="Helvetica Neue" w:cs="Times New Roman"/>
+          <w:color w:val="000000"/>
+          <w:shd w:val="clear" w:color="auto" w:fill="FFFFFF"/>
+        </w:rPr>
+        <w:t>Selling and Marketing</w:t>
+      </w:r>
+    </w:p>
+    <w:p>
+      <w:pPr>
+        <w:pStyle w:val="ListParagraph"/>
+        <w:numPr>
+          <w:ilvl w:val="1"/>
+          <w:numId w:val="1"/>
+        </w:numPr>
+        <w:rPr>
+          <w:rFonts w:ascii="Helvetica Neue" w:eastAsia="Times New Roman" w:hAnsi="Helvetica Neue" w:cs="Times New Roman"/>
+          <w:color w:val="000000"/>
+          <w:shd w:val="clear" w:color="auto" w:fill="FFFFFF"/>
+        </w:rPr>
+      </w:pPr>
+      <w:r>
+        <w:rPr>
+          <w:rFonts w:ascii="Helvetica Neue" w:eastAsia="Times New Roman" w:hAnsi="Helvetica Neue" w:cs="Times New Roman"/>
+          <w:color w:val="000000"/>
+          <w:shd w:val="clear" w:color="auto" w:fill="FFFFFF"/>
+        </w:rPr>
+        <w:t>Finding your first client</w:t>
+      </w:r>
+    </w:p>
+    <w:p>
+      <w:pPr>
+        <w:pStyle w:val="ListParagraph"/>
+        <w:numPr>
+          <w:ilvl w:val="2"/>
+          <w:numId w:val="1"/>
+        </w:numPr>
+        <w:rPr>
+          <w:rFonts w:ascii="Helvetica Neue" w:eastAsia="Times New Roman" w:hAnsi="Helvetica Neue" w:cs="Times New Roman"/>
+          <w:color w:val="000000"/>
+          <w:shd w:val="clear" w:color="auto" w:fill="FFFFFF"/>
+        </w:rPr>
+      </w:pPr>
+      <w:r>
+        <w:rPr>
+          <w:rFonts w:ascii="Helvetica Neue" w:eastAsia="Times New Roman" w:hAnsi="Helvetica Neue" w:cs="Times New Roman"/>
+          <w:color w:val="000000"/>
+          <w:shd w:val="clear" w:color="auto" w:fill="FFFFFF"/>
+        </w:rPr>
+        <w:t>Its all about your network</w:t>
+      </w:r>
+    </w:p>
+    <w:p>
+      <w:pPr>
+        <w:pStyle w:val="ListParagraph"/>
+        <w:numPr>
+          <w:ilvl w:val="2"/>
+          <w:numId w:val="1"/>
+        </w:numPr>
+        <w:rPr>
+          <w:rFonts w:ascii="Helvetica Neue" w:eastAsia="Times New Roman" w:hAnsi="Helvetica Neue" w:cs="Times New Roman"/>
+          <w:color w:val="000000"/>
+          <w:shd w:val="clear" w:color="auto" w:fill="FFFFFF"/>
+        </w:rPr>
+      </w:pPr>
+      <w:r>
+        <w:rPr>
+          <w:rFonts w:ascii="Helvetica Neue" w:eastAsia="Times New Roman" w:hAnsi="Helvetica Neue" w:cs="Times New Roman"/>
+          <w:color w:val="000000"/>
+          <w:shd w:val="clear" w:color="auto" w:fill="FFFFFF"/>
+        </w:rPr>
+        <w:t>In order to find your client, you have to go out and meet them</w:t>
+      </w:r>
+    </w:p>
+    <w:p>
+      <w:pPr>
+        <w:pStyle w:val="ListParagraph"/>
+        <w:numPr>
+          <w:ilvl w:val="3"/>
+          <w:numId w:val="1"/>
+        </w:numPr>
+        <w:rPr>
+          <w:rFonts w:ascii="Helvetica Neue" w:eastAsia="Times New Roman" w:hAnsi="Helvetica Neue" w:cs="Times New Roman"/>
+          <w:color w:val="000000"/>
+          <w:shd w:val="clear" w:color="auto" w:fill="FFFFFF"/>
+        </w:rPr>
+      </w:pPr>
+      <w:r>
+        <w:rPr>
+          <w:rFonts w:ascii="Helvetica Neue" w:eastAsia="Times New Roman" w:hAnsi="Helvetica Neue" w:cs="Times New Roman"/>
+          <w:color w:val="000000"/>
+          <w:shd w:val="clear" w:color="auto" w:fill="FFFFFF"/>
+        </w:rPr>
+        <w:t xml:space="preserve">Local industry </w:t>
+      </w:r>
+      <w:proofErr w:type="spellStart"/>
+      <w:r>
+        <w:rPr>
+          <w:rFonts w:ascii="Helvetica Neue" w:eastAsia="Times New Roman" w:hAnsi="Helvetica Neue" w:cs="Times New Roman"/>
+          <w:color w:val="000000"/>
+          <w:shd w:val="clear" w:color="auto" w:fill="FFFFFF"/>
+        </w:rPr>
+        <w:t>meetups</w:t>
+      </w:r>
+      <w:proofErr w:type="spellEnd"/>
+      <w:r>
+        <w:rPr>
+          <w:rFonts w:ascii="Helvetica Neue" w:eastAsia="Times New Roman" w:hAnsi="Helvetica Neue" w:cs="Times New Roman"/>
+          <w:color w:val="000000"/>
+          <w:shd w:val="clear" w:color="auto" w:fill="FFFFFF"/>
+        </w:rPr>
+        <w:t xml:space="preserve"> and networking events</w:t>
+      </w:r>
+    </w:p>
+    <w:p>
+      <w:pPr>
+        <w:pStyle w:val="ListParagraph"/>
+        <w:numPr>
+          <w:ilvl w:val="3"/>
+          <w:numId w:val="1"/>
+        </w:numPr>
+        <w:rPr>
+          <w:rFonts w:ascii="Helvetica Neue" w:eastAsia="Times New Roman" w:hAnsi="Helvetica Neue" w:cs="Times New Roman"/>
+          <w:color w:val="000000"/>
+          <w:shd w:val="clear" w:color="auto" w:fill="FFFFFF"/>
+        </w:rPr>
+      </w:pPr>
+      <w:r>
+        <w:rPr>
+          <w:rFonts w:ascii="Helvetica Neue" w:eastAsia="Times New Roman" w:hAnsi="Helvetica Neue" w:cs="Times New Roman"/>
+          <w:color w:val="000000"/>
+          <w:shd w:val="clear" w:color="auto" w:fill="FFFFFF"/>
+        </w:rPr>
+        <w:t>Entrepreneurial events</w:t>
+      </w:r>
+    </w:p>
+    <w:p>
+      <w:pPr>
+        <w:pStyle w:val="ListParagraph"/>
+        <w:numPr>
+          <w:ilvl w:val="3"/>
+          <w:numId w:val="1"/>
+        </w:numPr>
+        <w:rPr>
+          <w:rFonts w:ascii="Helvetica Neue" w:eastAsia="Times New Roman" w:hAnsi="Helvetica Neue" w:cs="Times New Roman"/>
+          <w:color w:val="000000"/>
+          <w:shd w:val="clear" w:color="auto" w:fill="FFFFFF"/>
+        </w:rPr>
+      </w:pPr>
+      <w:r>
+        <w:rPr>
+          <w:rFonts w:ascii="Helvetica Neue" w:eastAsia="Times New Roman" w:hAnsi="Helvetica Neue" w:cs="Times New Roman"/>
+          <w:color w:val="000000"/>
+          <w:shd w:val="clear" w:color="auto" w:fill="FFFFFF"/>
+        </w:rPr>
+        <w:t>Professors/university contacts</w:t>
+      </w:r>
+    </w:p>
+    <w:p>
+      <w:pPr>
+        <w:pStyle w:val="ListParagraph"/>
+        <w:numPr>
+          <w:ilvl w:val="3"/>
+          <w:numId w:val="1"/>
+        </w:numPr>
+        <w:rPr>
+          <w:rFonts w:ascii="Helvetica Neue" w:eastAsia="Times New Roman" w:hAnsi="Helvetica Neue" w:cs="Times New Roman"/>
+          <w:color w:val="000000"/>
+          <w:shd w:val="clear" w:color="auto" w:fill="FFFFFF"/>
+        </w:rPr>
+      </w:pPr>
+      <w:r>
+        <w:rPr>
+          <w:rFonts w:ascii="Helvetica Neue" w:eastAsia="Times New Roman" w:hAnsi="Helvetica Neue" w:cs="Times New Roman"/>
+          <w:color w:val="000000"/>
+          <w:shd w:val="clear" w:color="auto" w:fill="FFFFFF"/>
+        </w:rPr>
+        <w:t>Talks and lectures</w:t>
+      </w:r>
+    </w:p>
+    <w:p>
+      <w:pPr>
+        <w:pStyle w:val="ListParagraph"/>
+        <w:numPr>
+          <w:ilvl w:val="3"/>
+          <w:numId w:val="1"/>
+        </w:numPr>
+        <w:rPr>
+          <w:rFonts w:ascii="Helvetica Neue" w:eastAsia="Times New Roman" w:hAnsi="Helvetica Neue" w:cs="Times New Roman"/>
+          <w:color w:val="000000"/>
+          <w:shd w:val="clear" w:color="auto" w:fill="FFFFFF"/>
+        </w:rPr>
+      </w:pPr>
+      <w:r>
+        <w:rPr>
+          <w:rFonts w:ascii="Helvetica Neue" w:eastAsia="Times New Roman" w:hAnsi="Helvetica Neue" w:cs="Times New Roman"/>
+          <w:color w:val="000000"/>
+          <w:shd w:val="clear" w:color="auto" w:fill="FFFFFF"/>
+        </w:rPr>
+        <w:t>Conf</w:t>
+      </w:r>
+      <w:r>
+        <w:rPr>
+          <w:rFonts w:ascii="Helvetica Neue" w:eastAsia="Times New Roman" w:hAnsi="Helvetica Neue" w:cs="Times New Roman"/>
+          <w:color w:val="000000"/>
+          <w:shd w:val="clear" w:color="auto" w:fill="FFFFFF"/>
+        </w:rPr>
+        <w:t>e</w:t>
+      </w:r>
+      <w:r>
+        <w:rPr>
+          <w:rFonts w:ascii="Helvetica Neue" w:eastAsia="Times New Roman" w:hAnsi="Helvetica Neue" w:cs="Times New Roman"/>
+          <w:color w:val="000000"/>
+          <w:shd w:val="clear" w:color="auto" w:fill="FFFFFF"/>
+        </w:rPr>
+        <w:t>rences</w:t>
+      </w:r>
+    </w:p>
+    <w:p>
+      <w:pPr>
+        <w:pStyle w:val="ListParagraph"/>
+        <w:numPr>
+          <w:ilvl w:val="1"/>
+          <w:numId w:val="1"/>
+        </w:numPr>
+        <w:rPr>
+          <w:rFonts w:ascii="Helvetica Neue" w:eastAsia="Times New Roman" w:hAnsi="Helvetica Neue" w:cs="Times New Roman"/>
+          <w:color w:val="000000"/>
+          <w:shd w:val="clear" w:color="auto" w:fill="FFFFFF"/>
+        </w:rPr>
+      </w:pPr>
+      <w:r>
+        <w:rPr>
+          <w:rFonts w:ascii="Helvetica Neue" w:eastAsia="Times New Roman" w:hAnsi="Helvetica Neue" w:cs="Times New Roman"/>
+          <w:color w:val="000000"/>
+          <w:shd w:val="clear" w:color="auto" w:fill="FFFFFF"/>
+        </w:rPr>
+        <w:t>Polish your web presence</w:t>
+      </w:r>
+    </w:p>
+    <w:p>
+      <w:pPr>
+        <w:pStyle w:val="ListParagraph"/>
+        <w:numPr>
+          <w:ilvl w:val="2"/>
+          <w:numId w:val="1"/>
+        </w:numPr>
+        <w:rPr>
+          <w:rFonts w:ascii="Helvetica Neue" w:eastAsia="Times New Roman" w:hAnsi="Helvetica Neue" w:cs="Times New Roman"/>
+          <w:color w:val="000000"/>
+          <w:shd w:val="clear" w:color="auto" w:fill="FFFFFF"/>
+        </w:rPr>
+      </w:pPr>
+      <w:r>
+        <w:rPr>
+          <w:rFonts w:ascii="Helvetica Neue" w:eastAsia="Times New Roman" w:hAnsi="Helvetica Neue" w:cs="Times New Roman"/>
+          <w:color w:val="000000"/>
+          <w:shd w:val="clear" w:color="auto" w:fill="FFFFFF"/>
+        </w:rPr>
+        <w:t>Your website should be up-to-date and you should have a portfolio of recent projects</w:t>
+      </w:r>
+    </w:p>
+    <w:p>
+      <w:pPr>
+        <w:pStyle w:val="ListParagraph"/>
+        <w:numPr>
+          <w:ilvl w:val="1"/>
+          <w:numId w:val="1"/>
+        </w:numPr>
+        <w:rPr>
+          <w:rFonts w:ascii="Helvetica Neue" w:eastAsia="Times New Roman" w:hAnsi="Helvetica Neue" w:cs="Times New Roman"/>
+          <w:color w:val="000000"/>
+          <w:shd w:val="clear" w:color="auto" w:fill="FFFFFF"/>
+        </w:rPr>
+      </w:pPr>
+      <w:r>
+        <w:rPr>
+          <w:rFonts w:ascii="Helvetica Neue" w:eastAsia="Times New Roman" w:hAnsi="Helvetica Neue" w:cs="Times New Roman"/>
+          <w:color w:val="000000"/>
+          <w:shd w:val="clear" w:color="auto" w:fill="FFFFFF"/>
+        </w:rPr>
+        <w:t>Mind your social media</w:t>
+      </w:r>
+    </w:p>
+    <w:p>
+      <w:pPr>
+        <w:pStyle w:val="ListParagraph"/>
+        <w:numPr>
+          <w:ilvl w:val="2"/>
+          <w:numId w:val="1"/>
+        </w:numPr>
+        <w:rPr>
+          <w:rFonts w:ascii="Helvetica Neue" w:eastAsia="Times New Roman" w:hAnsi="Helvetica Neue" w:cs="Times New Roman"/>
+          <w:color w:val="000000"/>
+          <w:shd w:val="clear" w:color="auto" w:fill="FFFFFF"/>
+        </w:rPr>
+      </w:pPr>
+      <w:r>
+        <w:rPr>
+          <w:rFonts w:ascii="Helvetica Neue" w:eastAsia="Times New Roman" w:hAnsi="Helvetica Neue" w:cs="Times New Roman"/>
+          <w:color w:val="000000"/>
+          <w:shd w:val="clear" w:color="auto" w:fill="FFFFFF"/>
+        </w:rPr>
+        <w:t xml:space="preserve">You can’t delete the </w:t>
+      </w:r>
+      <w:proofErr w:type="gramStart"/>
+      <w:r>
+        <w:rPr>
+          <w:rFonts w:ascii="Helvetica Neue" w:eastAsia="Times New Roman" w:hAnsi="Helvetica Neue" w:cs="Times New Roman"/>
+          <w:color w:val="000000"/>
+          <w:shd w:val="clear" w:color="auto" w:fill="FFFFFF"/>
+        </w:rPr>
+        <w:t>internet</w:t>
+      </w:r>
+      <w:proofErr w:type="gramEnd"/>
+      <w:r>
+        <w:rPr>
+          <w:rFonts w:ascii="Helvetica Neue" w:eastAsia="Times New Roman" w:hAnsi="Helvetica Neue" w:cs="Times New Roman"/>
+          <w:color w:val="000000"/>
+          <w:shd w:val="clear" w:color="auto" w:fill="FFFFFF"/>
+        </w:rPr>
+        <w:t xml:space="preserve">. Please be careful about what you say online. If </w:t>
+      </w:r>
+      <w:proofErr w:type="spellStart"/>
+      <w:r>
+        <w:rPr>
+          <w:rFonts w:ascii="Helvetica Neue" w:eastAsia="Times New Roman" w:hAnsi="Helvetica Neue" w:cs="Times New Roman"/>
+          <w:color w:val="000000"/>
+          <w:shd w:val="clear" w:color="auto" w:fill="FFFFFF"/>
+        </w:rPr>
+        <w:t>youre</w:t>
+      </w:r>
+      <w:proofErr w:type="spellEnd"/>
+      <w:r>
+        <w:rPr>
+          <w:rFonts w:ascii="Helvetica Neue" w:eastAsia="Times New Roman" w:hAnsi="Helvetica Neue" w:cs="Times New Roman"/>
+          <w:color w:val="000000"/>
+          <w:shd w:val="clear" w:color="auto" w:fill="FFFFFF"/>
+        </w:rPr>
+        <w:t xml:space="preserve"> running a business that does business online, your online reputation matters</w:t>
+      </w:r>
+    </w:p>
+    <w:p>
+      <w:pPr>
+        <w:pStyle w:val="ListParagraph"/>
+        <w:numPr>
+          <w:ilvl w:val="2"/>
+          <w:numId w:val="1"/>
+        </w:numPr>
+        <w:rPr>
+          <w:rFonts w:ascii="Helvetica Neue" w:eastAsia="Times New Roman" w:hAnsi="Helvetica Neue" w:cs="Times New Roman"/>
+          <w:color w:val="000000"/>
+          <w:shd w:val="clear" w:color="auto" w:fill="FFFFFF"/>
+        </w:rPr>
+      </w:pPr>
+      <w:r>
+        <w:rPr>
+          <w:rFonts w:ascii="Helvetica Neue" w:eastAsia="Times New Roman" w:hAnsi="Helvetica Neue" w:cs="Times New Roman"/>
+          <w:color w:val="000000"/>
+          <w:shd w:val="clear" w:color="auto" w:fill="FFFFFF"/>
+        </w:rPr>
+        <w:t>Think about how you can add value when posting on social media outlets</w:t>
+      </w:r>
+    </w:p>
+    <w:p>
+      <w:pPr>
+        <w:pStyle w:val="ListParagraph"/>
+        <w:numPr>
+          <w:ilvl w:val="1"/>
+          <w:numId w:val="1"/>
+        </w:numPr>
+        <w:rPr>
+          <w:rFonts w:ascii="Helvetica Neue" w:eastAsia="Times New Roman" w:hAnsi="Helvetica Neue" w:cs="Times New Roman"/>
+          <w:color w:val="000000"/>
+          <w:shd w:val="clear" w:color="auto" w:fill="FFFFFF"/>
+        </w:rPr>
+      </w:pPr>
+      <w:r>
+        <w:rPr>
+          <w:rFonts w:ascii="Helvetica Neue" w:eastAsia="Times New Roman" w:hAnsi="Helvetica Neue" w:cs="Times New Roman"/>
+          <w:color w:val="000000"/>
+          <w:shd w:val="clear" w:color="auto" w:fill="FFFFFF"/>
+        </w:rPr>
+        <w:t>Become a thought leader</w:t>
+      </w:r>
+    </w:p>
+    <w:p>
+      <w:pPr>
+        <w:pStyle w:val="ListParagraph"/>
+        <w:numPr>
+          <w:ilvl w:val="2"/>
+          <w:numId w:val="1"/>
+        </w:numPr>
+        <w:rPr>
+          <w:rFonts w:ascii="Helvetica Neue" w:eastAsia="Times New Roman" w:hAnsi="Helvetica Neue" w:cs="Times New Roman"/>
+          <w:color w:val="000000"/>
+          <w:shd w:val="clear" w:color="auto" w:fill="FFFFFF"/>
+        </w:rPr>
+      </w:pPr>
+      <w:r>
+        <w:rPr>
+          <w:rFonts w:ascii="Helvetica Neue" w:eastAsia="Times New Roman" w:hAnsi="Helvetica Neue" w:cs="Times New Roman"/>
+          <w:color w:val="000000"/>
+          <w:shd w:val="clear" w:color="auto" w:fill="FFFFFF"/>
+        </w:rPr>
+        <w:t>Read, listen, think, talk and write about your industry. Form opinions and share them with the community</w:t>
+      </w:r>
+    </w:p>
+    <w:p>
+      <w:pPr>
+        <w:pStyle w:val="ListParagraph"/>
+        <w:numPr>
+          <w:ilvl w:val="2"/>
+          <w:numId w:val="1"/>
+        </w:numPr>
+        <w:rPr>
+          <w:rFonts w:ascii="Helvetica Neue" w:eastAsia="Times New Roman" w:hAnsi="Helvetica Neue" w:cs="Times New Roman"/>
+          <w:color w:val="000000"/>
+          <w:shd w:val="clear" w:color="auto" w:fill="FFFFFF"/>
+        </w:rPr>
+      </w:pPr>
+      <w:r>
+        <w:rPr>
+          <w:rFonts w:ascii="Helvetica Neue" w:eastAsia="Times New Roman" w:hAnsi="Helvetica Neue" w:cs="Times New Roman"/>
+          <w:color w:val="000000"/>
+          <w:shd w:val="clear" w:color="auto" w:fill="FFFFFF"/>
+        </w:rPr>
+        <w:t>Guest post on more established blogs in your industry to help build your name</w:t>
+      </w:r>
+    </w:p>
+    <w:p>
+      <w:pPr>
+        <w:pStyle w:val="ListParagraph"/>
+        <w:numPr>
+          <w:ilvl w:val="2"/>
+          <w:numId w:val="1"/>
+        </w:numPr>
+        <w:rPr>
+          <w:rFonts w:ascii="Helvetica Neue" w:eastAsia="Times New Roman" w:hAnsi="Helvetica Neue" w:cs="Times New Roman"/>
+          <w:color w:val="000000"/>
+          <w:shd w:val="clear" w:color="auto" w:fill="FFFFFF"/>
+        </w:rPr>
+      </w:pPr>
+      <w:r>
+        <w:rPr>
+          <w:rFonts w:ascii="Helvetica Neue" w:eastAsia="Times New Roman" w:hAnsi="Helvetica Neue" w:cs="Times New Roman"/>
+          <w:color w:val="000000"/>
+          <w:shd w:val="clear" w:color="auto" w:fill="FFFFFF"/>
+        </w:rPr>
+        <w:t>Generally be as involved as you can in your professional community.</w:t>
+      </w:r>
+    </w:p>
+    <w:p>
+      <w:pPr>
+        <w:pStyle w:val="ListParagraph"/>
+        <w:numPr>
+          <w:ilvl w:val="1"/>
+          <w:numId w:val="1"/>
+        </w:numPr>
+        <w:rPr>
+          <w:rFonts w:ascii="Helvetica Neue" w:eastAsia="Times New Roman" w:hAnsi="Helvetica Neue" w:cs="Times New Roman"/>
+          <w:color w:val="000000"/>
+          <w:shd w:val="clear" w:color="auto" w:fill="FFFFFF"/>
+        </w:rPr>
+      </w:pPr>
+      <w:r>
+        <w:rPr>
+          <w:rFonts w:ascii="Helvetica Neue" w:eastAsia="Times New Roman" w:hAnsi="Helvetica Neue" w:cs="Times New Roman"/>
+          <w:color w:val="000000"/>
+          <w:shd w:val="clear" w:color="auto" w:fill="FFFFFF"/>
+        </w:rPr>
+        <w:t>Get to know the competition</w:t>
+      </w:r>
+    </w:p>
+    <w:p>
+      <w:pPr>
+        <w:pStyle w:val="ListParagraph"/>
+        <w:numPr>
+          <w:ilvl w:val="2"/>
+          <w:numId w:val="1"/>
+        </w:numPr>
+        <w:rPr>
+          <w:rFonts w:ascii="Helvetica Neue" w:eastAsia="Times New Roman" w:hAnsi="Helvetica Neue" w:cs="Times New Roman"/>
+          <w:color w:val="000000"/>
+          <w:shd w:val="clear" w:color="auto" w:fill="FFFFFF"/>
+        </w:rPr>
+      </w:pPr>
+      <w:r>
+        <w:rPr>
+          <w:rFonts w:ascii="Helvetica Neue" w:eastAsia="Times New Roman" w:hAnsi="Helvetica Neue" w:cs="Times New Roman"/>
+          <w:color w:val="000000"/>
+          <w:shd w:val="clear" w:color="auto" w:fill="FFFFFF"/>
+        </w:rPr>
+        <w:t>Meet other designers in the area and talk shop. You never know when you’ll need help on a big projects</w:t>
+      </w:r>
+    </w:p>
+    <w:p>
+      <w:pPr>
+        <w:pStyle w:val="ListParagraph"/>
+        <w:numPr>
+          <w:ilvl w:val="2"/>
+          <w:numId w:val="1"/>
+        </w:numPr>
+        <w:rPr>
+          <w:rFonts w:ascii="Helvetica Neue" w:eastAsia="Times New Roman" w:hAnsi="Helvetica Neue" w:cs="Times New Roman"/>
+          <w:color w:val="000000"/>
+          <w:shd w:val="clear" w:color="auto" w:fill="FFFFFF"/>
+        </w:rPr>
+      </w:pPr>
+      <w:r>
+        <w:rPr>
+          <w:rFonts w:ascii="Helvetica Neue" w:eastAsia="Times New Roman" w:hAnsi="Helvetica Neue" w:cs="Times New Roman"/>
+          <w:color w:val="000000"/>
+          <w:shd w:val="clear" w:color="auto" w:fill="FFFFFF"/>
+        </w:rPr>
+        <w:t>Learn strengths and weaknesses of companies that do similar or complimentary work</w:t>
+      </w:r>
+    </w:p>
+    <w:p>
+      <w:pPr>
+        <w:pStyle w:val="ListParagraph"/>
+        <w:numPr>
+          <w:ilvl w:val="0"/>
+          <w:numId w:val="1"/>
+        </w:numPr>
+        <w:rPr>
+          <w:rFonts w:ascii="Helvetica Neue" w:eastAsia="Times New Roman" w:hAnsi="Helvetica Neue" w:cs="Times New Roman"/>
+          <w:color w:val="000000"/>
+          <w:shd w:val="clear" w:color="auto" w:fill="FFFFFF"/>
+        </w:rPr>
+      </w:pPr>
+      <w:r>
+        <w:rPr>
+          <w:rFonts w:ascii="Helvetica Neue" w:eastAsia="Times New Roman" w:hAnsi="Helvetica Neue" w:cs="Times New Roman"/>
+          <w:color w:val="000000"/>
+          <w:shd w:val="clear" w:color="auto" w:fill="FFFFFF"/>
+        </w:rPr>
+        <w:t>Back Office</w:t>
+      </w:r>
+    </w:p>
+    <w:p>
+      <w:pPr>
+        <w:pStyle w:val="ListParagraph"/>
+        <w:numPr>
+          <w:ilvl w:val="1"/>
+          <w:numId w:val="1"/>
+        </w:numPr>
+        <w:rPr>
+          <w:rFonts w:ascii="Helvetica Neue" w:eastAsia="Times New Roman" w:hAnsi="Helvetica Neue" w:cs="Times New Roman"/>
+          <w:color w:val="000000"/>
+          <w:shd w:val="clear" w:color="auto" w:fill="FFFFFF"/>
+        </w:rPr>
+      </w:pPr>
+      <w:r>
+        <w:rPr>
+          <w:rFonts w:ascii="Helvetica Neue" w:eastAsia="Times New Roman" w:hAnsi="Helvetica Neue" w:cs="Times New Roman"/>
+          <w:color w:val="000000"/>
+          <w:shd w:val="clear" w:color="auto" w:fill="FFFFFF"/>
+        </w:rPr>
+        <w:t>Email infrastructure</w:t>
+      </w:r>
+    </w:p>
+    <w:p>
+      <w:pPr>
+        <w:pStyle w:val="ListParagraph"/>
+        <w:numPr>
+          <w:ilvl w:val="2"/>
+          <w:numId w:val="1"/>
+        </w:numPr>
+        <w:rPr>
+          <w:rFonts w:ascii="Helvetica Neue" w:eastAsia="Times New Roman" w:hAnsi="Helvetica Neue" w:cs="Times New Roman"/>
+          <w:color w:val="000000"/>
+          <w:shd w:val="clear" w:color="auto" w:fill="FFFFFF"/>
+        </w:rPr>
+      </w:pPr>
+      <w:r>
+        <w:rPr>
+          <w:rFonts w:ascii="Helvetica Neue" w:eastAsia="Times New Roman" w:hAnsi="Helvetica Neue" w:cs="Times New Roman"/>
+          <w:color w:val="000000"/>
+          <w:shd w:val="clear" w:color="auto" w:fill="FFFFFF"/>
+        </w:rPr>
+        <w:t>Avoid running servers, if possible. Especially email servers</w:t>
+      </w:r>
+    </w:p>
+    <w:p>
+      <w:pPr>
+        <w:pStyle w:val="ListParagraph"/>
+        <w:numPr>
+          <w:ilvl w:val="2"/>
+          <w:numId w:val="1"/>
+        </w:numPr>
+        <w:rPr>
+          <w:rFonts w:ascii="Helvetica Neue" w:eastAsia="Times New Roman" w:hAnsi="Helvetica Neue" w:cs="Times New Roman"/>
+          <w:color w:val="000000"/>
+          <w:shd w:val="clear" w:color="auto" w:fill="FFFFFF"/>
+        </w:rPr>
+      </w:pPr>
+      <w:r>
+        <w:rPr>
+          <w:rFonts w:ascii="Helvetica Neue" w:eastAsia="Times New Roman" w:hAnsi="Helvetica Neue" w:cs="Times New Roman"/>
+          <w:color w:val="000000"/>
+          <w:shd w:val="clear" w:color="auto" w:fill="FFFFFF"/>
+        </w:rPr>
+        <w:t>Hosted solutions are available and some registrars will offer email forwarding</w:t>
+      </w:r>
+    </w:p>
+    <w:p>
+      <w:pPr>
+        <w:pStyle w:val="ListParagraph"/>
+        <w:numPr>
+          <w:ilvl w:val="2"/>
+          <w:numId w:val="1"/>
+        </w:numPr>
+        <w:rPr>
+          <w:rFonts w:ascii="Helvetica Neue" w:eastAsia="Times New Roman" w:hAnsi="Helvetica Neue" w:cs="Times New Roman"/>
+          <w:color w:val="000000"/>
+          <w:shd w:val="clear" w:color="auto" w:fill="FFFFFF"/>
+        </w:rPr>
+      </w:pPr>
+      <w:r>
+        <w:rPr>
+          <w:rFonts w:ascii="Helvetica Neue" w:eastAsia="Times New Roman" w:hAnsi="Helvetica Neue" w:cs="Times New Roman"/>
+          <w:color w:val="000000"/>
+          <w:shd w:val="clear" w:color="auto" w:fill="FFFFFF"/>
+        </w:rPr>
+        <w:t>Google Apps for Business allows for hosted company-wide Google products including a branded Gmail for a company email portal.</w:t>
+      </w:r>
+    </w:p>
+    <w:p>
+      <w:pPr>
+        <w:pStyle w:val="ListParagraph"/>
+        <w:numPr>
+          <w:ilvl w:val="1"/>
+          <w:numId w:val="1"/>
+        </w:numPr>
+        <w:rPr>
+          <w:rFonts w:ascii="Helvetica Neue" w:eastAsia="Times New Roman" w:hAnsi="Helvetica Neue" w:cs="Times New Roman"/>
+          <w:color w:val="000000"/>
+          <w:shd w:val="clear" w:color="auto" w:fill="FFFFFF"/>
+        </w:rPr>
+      </w:pPr>
+      <w:r>
+        <w:rPr>
+          <w:rFonts w:ascii="Helvetica Neue" w:eastAsia="Times New Roman" w:hAnsi="Helvetica Neue" w:cs="Times New Roman"/>
+          <w:color w:val="000000"/>
+          <w:shd w:val="clear" w:color="auto" w:fill="FFFFFF"/>
+        </w:rPr>
+        <w:t>Time tracking and billing</w:t>
+      </w:r>
+    </w:p>
+    <w:p>
+      <w:pPr>
+        <w:pStyle w:val="ListParagraph"/>
+        <w:numPr>
+          <w:ilvl w:val="2"/>
+          <w:numId w:val="1"/>
+        </w:numPr>
+        <w:rPr>
+          <w:rFonts w:ascii="Helvetica Neue" w:eastAsia="Times New Roman" w:hAnsi="Helvetica Neue" w:cs="Times New Roman"/>
+          <w:color w:val="000000"/>
+          <w:shd w:val="clear" w:color="auto" w:fill="FFFFFF"/>
+        </w:rPr>
+      </w:pPr>
+      <w:r>
+        <w:rPr>
+          <w:rFonts w:ascii="Helvetica Neue" w:eastAsia="Times New Roman" w:hAnsi="Helvetica Neue" w:cs="Times New Roman"/>
+          <w:color w:val="000000"/>
+          <w:shd w:val="clear" w:color="auto" w:fill="FFFFFF"/>
+        </w:rPr>
+        <w:t>You may need to bill hourly and you may also need to track employee hours</w:t>
+      </w:r>
+    </w:p>
+    <w:p>
+      <w:pPr>
+        <w:pStyle w:val="ListParagraph"/>
+        <w:numPr>
+          <w:ilvl w:val="3"/>
+          <w:numId w:val="1"/>
+        </w:numPr>
+        <w:rPr>
+          <w:rFonts w:ascii="Helvetica Neue" w:eastAsia="Times New Roman" w:hAnsi="Helvetica Neue" w:cs="Times New Roman"/>
+          <w:color w:val="000000"/>
+          <w:shd w:val="clear" w:color="auto" w:fill="FFFFFF"/>
+        </w:rPr>
+      </w:pPr>
+      <w:r>
+        <w:rPr>
+          <w:rFonts w:ascii="Helvetica Neue" w:eastAsia="Times New Roman" w:hAnsi="Helvetica Neue" w:cs="Times New Roman"/>
+          <w:color w:val="000000"/>
+          <w:shd w:val="clear" w:color="auto" w:fill="FFFFFF"/>
+        </w:rPr>
+        <w:t>Tick: tickspot.com</w:t>
+      </w:r>
+    </w:p>
+    <w:p>
+      <w:pPr>
+        <w:pStyle w:val="ListParagraph"/>
+        <w:numPr>
+          <w:ilvl w:val="3"/>
+          <w:numId w:val="1"/>
+        </w:numPr>
+        <w:rPr>
+          <w:rFonts w:ascii="Helvetica Neue" w:eastAsia="Times New Roman" w:hAnsi="Helvetica Neue" w:cs="Times New Roman"/>
+          <w:color w:val="000000"/>
+          <w:shd w:val="clear" w:color="auto" w:fill="FFFFFF"/>
+        </w:rPr>
+      </w:pPr>
+      <w:r>
+        <w:rPr>
+          <w:rFonts w:ascii="Helvetica Neue" w:eastAsia="Times New Roman" w:hAnsi="Helvetica Neue" w:cs="Times New Roman"/>
+          <w:color w:val="000000"/>
+          <w:shd w:val="clear" w:color="auto" w:fill="FFFFFF"/>
+        </w:rPr>
+        <w:t>Harvest: getharvest.com</w:t>
+      </w:r>
+    </w:p>
+    <w:p>
+      <w:pPr>
+        <w:pStyle w:val="ListParagraph"/>
+        <w:numPr>
+          <w:ilvl w:val="3"/>
+          <w:numId w:val="1"/>
+        </w:numPr>
+        <w:rPr>
+          <w:rFonts w:ascii="Helvetica Neue" w:eastAsia="Times New Roman" w:hAnsi="Helvetica Neue" w:cs="Times New Roman"/>
+          <w:color w:val="000000"/>
+          <w:shd w:val="clear" w:color="auto" w:fill="FFFFFF"/>
+        </w:rPr>
+      </w:pPr>
+      <w:proofErr w:type="spellStart"/>
+      <w:r>
+        <w:rPr>
+          <w:rFonts w:ascii="Helvetica Neue" w:eastAsia="Times New Roman" w:hAnsi="Helvetica Neue" w:cs="Times New Roman"/>
+          <w:color w:val="000000"/>
+          <w:shd w:val="clear" w:color="auto" w:fill="FFFFFF"/>
+        </w:rPr>
+        <w:t>Freshbooks</w:t>
+      </w:r>
+      <w:proofErr w:type="spellEnd"/>
+      <w:r>
+        <w:rPr>
+          <w:rFonts w:ascii="Helvetica Neue" w:eastAsia="Times New Roman" w:hAnsi="Helvetica Neue" w:cs="Times New Roman"/>
+          <w:color w:val="000000"/>
+          <w:shd w:val="clear" w:color="auto" w:fill="FFFFFF"/>
+        </w:rPr>
+        <w:t>: freshbooks.com</w:t>
+      </w:r>
+    </w:p>
+    <w:p>
+      <w:pPr>
+        <w:pStyle w:val="ListParagraph"/>
+        <w:numPr>
+          <w:ilvl w:val="2"/>
+          <w:numId w:val="1"/>
+        </w:numPr>
+        <w:rPr>
+          <w:rFonts w:ascii="Helvetica Neue" w:eastAsia="Times New Roman" w:hAnsi="Helvetica Neue" w:cs="Times New Roman"/>
+          <w:color w:val="000000"/>
+          <w:shd w:val="clear" w:color="auto" w:fill="FFFFFF"/>
+        </w:rPr>
+      </w:pPr>
+      <w:r>
+        <w:rPr>
+          <w:rFonts w:ascii="Helvetica Neue" w:eastAsia="Times New Roman" w:hAnsi="Helvetica Neue" w:cs="Times New Roman"/>
+          <w:color w:val="000000"/>
+          <w:shd w:val="clear" w:color="auto" w:fill="FFFFFF"/>
+        </w:rPr>
+        <w:t>Web Hosting</w:t>
+      </w:r>
+    </w:p>
+    <w:p>
+      <w:pPr>
+        <w:pStyle w:val="ListParagraph"/>
+        <w:numPr>
+          <w:ilvl w:val="3"/>
+          <w:numId w:val="1"/>
+        </w:numPr>
+        <w:rPr>
+          <w:rFonts w:ascii="Helvetica Neue" w:eastAsia="Times New Roman" w:hAnsi="Helvetica Neue" w:cs="Times New Roman"/>
+          <w:color w:val="000000"/>
+          <w:shd w:val="clear" w:color="auto" w:fill="FFFFFF"/>
+        </w:rPr>
+      </w:pPr>
+      <w:r>
+        <w:rPr>
+          <w:rFonts w:ascii="Helvetica Neue" w:eastAsia="Times New Roman" w:hAnsi="Helvetica Neue" w:cs="Times New Roman"/>
+          <w:color w:val="000000"/>
+          <w:shd w:val="clear" w:color="auto" w:fill="FFFFFF"/>
+        </w:rPr>
+        <w:t>You get what you pay for</w:t>
+      </w:r>
+    </w:p>
+    <w:p>
+      <w:pPr>
+        <w:pStyle w:val="ListParagraph"/>
+        <w:numPr>
+          <w:ilvl w:val="4"/>
+          <w:numId w:val="1"/>
+        </w:numPr>
+        <w:rPr>
+          <w:rFonts w:ascii="Helvetica Neue" w:eastAsia="Times New Roman" w:hAnsi="Helvetica Neue" w:cs="Times New Roman"/>
+          <w:color w:val="000000"/>
+          <w:shd w:val="clear" w:color="auto" w:fill="FFFFFF"/>
+        </w:rPr>
+      </w:pPr>
+      <w:r>
+        <w:rPr>
+          <w:rFonts w:ascii="Helvetica Neue" w:eastAsia="Times New Roman" w:hAnsi="Helvetica Neue" w:cs="Times New Roman"/>
+          <w:color w:val="000000"/>
+          <w:shd w:val="clear" w:color="auto" w:fill="FFFFFF"/>
+        </w:rPr>
+        <w:t>Avoid cheap and free hosting platforms</w:t>
+      </w:r>
+    </w:p>
+    <w:p>
+      <w:pPr>
+        <w:pStyle w:val="ListParagraph"/>
+        <w:numPr>
+          <w:ilvl w:val="4"/>
+          <w:numId w:val="1"/>
+        </w:numPr>
+        <w:rPr>
+          <w:rFonts w:ascii="Helvetica Neue" w:eastAsia="Times New Roman" w:hAnsi="Helvetica Neue" w:cs="Times New Roman"/>
+          <w:color w:val="000000"/>
+          <w:shd w:val="clear" w:color="auto" w:fill="FFFFFF"/>
+        </w:rPr>
+      </w:pPr>
+      <w:r>
+        <w:rPr>
+          <w:rFonts w:ascii="Helvetica Neue" w:eastAsia="Times New Roman" w:hAnsi="Helvetica Neue" w:cs="Times New Roman"/>
+          <w:color w:val="000000"/>
+          <w:shd w:val="clear" w:color="auto" w:fill="FFFFFF"/>
+        </w:rPr>
+        <w:t xml:space="preserve">Look for reputable VPS and cloud dealers like </w:t>
+      </w:r>
+      <w:proofErr w:type="spellStart"/>
+      <w:r>
+        <w:rPr>
+          <w:rFonts w:ascii="Helvetica Neue" w:eastAsia="Times New Roman" w:hAnsi="Helvetica Neue" w:cs="Times New Roman"/>
+          <w:color w:val="000000"/>
+          <w:shd w:val="clear" w:color="auto" w:fill="FFFFFF"/>
+        </w:rPr>
+        <w:t>Rachspace</w:t>
+      </w:r>
+      <w:proofErr w:type="spellEnd"/>
+      <w:r>
+        <w:rPr>
+          <w:rFonts w:ascii="Helvetica Neue" w:eastAsia="Times New Roman" w:hAnsi="Helvetica Neue" w:cs="Times New Roman"/>
+          <w:color w:val="000000"/>
+          <w:shd w:val="clear" w:color="auto" w:fill="FFFFFF"/>
+        </w:rPr>
+        <w:t xml:space="preserve">, </w:t>
+      </w:r>
+      <w:proofErr w:type="spellStart"/>
+      <w:r>
+        <w:rPr>
+          <w:rFonts w:ascii="Helvetica Neue" w:eastAsia="Times New Roman" w:hAnsi="Helvetica Neue" w:cs="Times New Roman"/>
+          <w:color w:val="000000"/>
+          <w:shd w:val="clear" w:color="auto" w:fill="FFFFFF"/>
+        </w:rPr>
+        <w:t>Linode</w:t>
+      </w:r>
+      <w:proofErr w:type="spellEnd"/>
+      <w:r>
+        <w:rPr>
+          <w:rFonts w:ascii="Helvetica Neue" w:eastAsia="Times New Roman" w:hAnsi="Helvetica Neue" w:cs="Times New Roman"/>
+          <w:color w:val="000000"/>
+          <w:shd w:val="clear" w:color="auto" w:fill="FFFFFF"/>
+        </w:rPr>
+        <w:t xml:space="preserve">, Amazon, </w:t>
+      </w:r>
+      <w:proofErr w:type="spellStart"/>
+      <w:r>
+        <w:rPr>
+          <w:rFonts w:ascii="Helvetica Neue" w:eastAsia="Times New Roman" w:hAnsi="Helvetica Neue" w:cs="Times New Roman"/>
+          <w:color w:val="000000"/>
+          <w:shd w:val="clear" w:color="auto" w:fill="FFFFFF"/>
+        </w:rPr>
+        <w:t>Liquidweb</w:t>
+      </w:r>
+      <w:proofErr w:type="spellEnd"/>
+    </w:p>
+    <w:p>
+      <w:pPr>
+        <w:pStyle w:val="ListParagraph"/>
+        <w:numPr>
+          <w:ilvl w:val="4"/>
+          <w:numId w:val="1"/>
+        </w:numPr>
+        <w:rPr>
+          <w:rFonts w:ascii="Helvetica Neue" w:eastAsia="Times New Roman" w:hAnsi="Helvetica Neue" w:cs="Times New Roman"/>
+          <w:color w:val="000000"/>
+          <w:shd w:val="clear" w:color="auto" w:fill="FFFFFF"/>
+        </w:rPr>
+      </w:pPr>
+      <w:r>
+        <w:rPr>
+          <w:rFonts w:ascii="Helvetica Neue" w:eastAsia="Times New Roman" w:hAnsi="Helvetica Neue" w:cs="Times New Roman"/>
+          <w:color w:val="000000"/>
+          <w:shd w:val="clear" w:color="auto" w:fill="FFFFFF"/>
+        </w:rPr>
+        <w:t>Expect to pay between 5-150/</w:t>
+      </w:r>
+      <w:proofErr w:type="spellStart"/>
+      <w:r>
+        <w:rPr>
+          <w:rFonts w:ascii="Helvetica Neue" w:eastAsia="Times New Roman" w:hAnsi="Helvetica Neue" w:cs="Times New Roman"/>
+          <w:color w:val="000000"/>
+          <w:shd w:val="clear" w:color="auto" w:fill="FFFFFF"/>
+        </w:rPr>
+        <w:t>mo</w:t>
+      </w:r>
+      <w:proofErr w:type="spellEnd"/>
+      <w:r>
+        <w:rPr>
+          <w:rFonts w:ascii="Helvetica Neue" w:eastAsia="Times New Roman" w:hAnsi="Helvetica Neue" w:cs="Times New Roman"/>
+          <w:color w:val="000000"/>
+          <w:shd w:val="clear" w:color="auto" w:fill="FFFFFF"/>
+        </w:rPr>
+        <w:t xml:space="preserve"> for a solid hosting platform</w:t>
+      </w:r>
+    </w:p>
+    <w:p>
+      <w:pPr>
+        <w:pStyle w:val="ListParagraph"/>
+        <w:numPr>
+          <w:ilvl w:val="3"/>
+          <w:numId w:val="1"/>
+        </w:numPr>
+        <w:rPr>
+          <w:rFonts w:ascii="Helvetica Neue" w:eastAsia="Times New Roman" w:hAnsi="Helvetica Neue" w:cs="Times New Roman"/>
+          <w:color w:val="000000"/>
+          <w:shd w:val="clear" w:color="auto" w:fill="FFFFFF"/>
+        </w:rPr>
+      </w:pPr>
+      <w:proofErr w:type="spellStart"/>
+      <w:r>
+        <w:rPr>
+          <w:rFonts w:ascii="Helvetica Neue" w:eastAsia="Times New Roman" w:hAnsi="Helvetica Neue" w:cs="Times New Roman"/>
+          <w:color w:val="000000"/>
+          <w:shd w:val="clear" w:color="auto" w:fill="FFFFFF"/>
+        </w:rPr>
+        <w:t>WPEngine</w:t>
+      </w:r>
+      <w:proofErr w:type="spellEnd"/>
+      <w:r>
+        <w:rPr>
+          <w:rFonts w:ascii="Helvetica Neue" w:eastAsia="Times New Roman" w:hAnsi="Helvetica Neue" w:cs="Times New Roman"/>
+          <w:color w:val="000000"/>
+          <w:shd w:val="clear" w:color="auto" w:fill="FFFFFF"/>
+        </w:rPr>
+        <w:t>: wpengine.com</w:t>
+      </w:r>
+    </w:p>
+    <w:p>
+      <w:pPr>
+        <w:pStyle w:val="ListParagraph"/>
+        <w:numPr>
+          <w:ilvl w:val="2"/>
+          <w:numId w:val="1"/>
+        </w:numPr>
+        <w:rPr>
+          <w:rFonts w:ascii="Helvetica Neue" w:eastAsia="Times New Roman" w:hAnsi="Helvetica Neue" w:cs="Times New Roman"/>
+          <w:color w:val="000000"/>
+          <w:shd w:val="clear" w:color="auto" w:fill="FFFFFF"/>
+        </w:rPr>
+      </w:pPr>
+      <w:r>
+        <w:rPr>
+          <w:rFonts w:ascii="Helvetica Neue" w:eastAsia="Times New Roman" w:hAnsi="Helvetica Neue" w:cs="Times New Roman"/>
+          <w:color w:val="000000"/>
+          <w:shd w:val="clear" w:color="auto" w:fill="FFFFFF"/>
+        </w:rPr>
+        <w:t>Accounting</w:t>
+      </w:r>
+    </w:p>
+    <w:p>
+      <w:pPr>
+        <w:pStyle w:val="ListParagraph"/>
+        <w:numPr>
+          <w:ilvl w:val="3"/>
+          <w:numId w:val="1"/>
+        </w:numPr>
+        <w:rPr>
+          <w:rFonts w:ascii="Helvetica Neue" w:eastAsia="Times New Roman" w:hAnsi="Helvetica Neue" w:cs="Times New Roman"/>
+          <w:color w:val="000000"/>
+          <w:shd w:val="clear" w:color="auto" w:fill="FFFFFF"/>
+        </w:rPr>
+      </w:pPr>
+      <w:proofErr w:type="spellStart"/>
+      <w:r>
+        <w:rPr>
+          <w:rFonts w:ascii="Helvetica Neue" w:eastAsia="Times New Roman" w:hAnsi="Helvetica Neue" w:cs="Times New Roman"/>
+          <w:color w:val="000000"/>
+          <w:shd w:val="clear" w:color="auto" w:fill="FFFFFF"/>
+        </w:rPr>
+        <w:t>Quickbooks</w:t>
+      </w:r>
+      <w:proofErr w:type="spellEnd"/>
+    </w:p>
+    <w:p>
+      <w:pPr>
+        <w:pStyle w:val="ListParagraph"/>
+        <w:numPr>
+          <w:ilvl w:val="3"/>
+          <w:numId w:val="1"/>
+        </w:numPr>
+        <w:rPr>
+          <w:rFonts w:ascii="Helvetica Neue" w:eastAsia="Times New Roman" w:hAnsi="Helvetica Neue" w:cs="Times New Roman"/>
+          <w:color w:val="000000"/>
+          <w:shd w:val="clear" w:color="auto" w:fill="FFFFFF"/>
+        </w:rPr>
+      </w:pPr>
+      <w:proofErr w:type="spellStart"/>
+      <w:r>
+        <w:rPr>
+          <w:rFonts w:ascii="Helvetica Neue" w:eastAsia="Times New Roman" w:hAnsi="Helvetica Neue" w:cs="Times New Roman"/>
+          <w:color w:val="000000"/>
+          <w:shd w:val="clear" w:color="auto" w:fill="FFFFFF"/>
+        </w:rPr>
+        <w:t>Freshbooks</w:t>
+      </w:r>
+      <w:proofErr w:type="spellEnd"/>
+    </w:p>
+    <w:p>
+      <w:pPr>
+        <w:pStyle w:val="ListParagraph"/>
+        <w:numPr>
+          <w:ilvl w:val="3"/>
+          <w:numId w:val="1"/>
+        </w:numPr>
+        <w:rPr>
+          <w:rFonts w:ascii="Helvetica Neue" w:eastAsia="Times New Roman" w:hAnsi="Helvetica Neue" w:cs="Times New Roman"/>
+          <w:color w:val="000000"/>
+          <w:shd w:val="clear" w:color="auto" w:fill="FFFFFF"/>
+        </w:rPr>
+      </w:pPr>
+      <w:proofErr w:type="spellStart"/>
+      <w:r>
+        <w:rPr>
+          <w:rFonts w:ascii="Helvetica Neue" w:eastAsia="Times New Roman" w:hAnsi="Helvetica Neue" w:cs="Times New Roman"/>
+          <w:color w:val="000000"/>
+          <w:shd w:val="clear" w:color="auto" w:fill="FFFFFF"/>
+        </w:rPr>
+        <w:t>Xero</w:t>
+      </w:r>
+      <w:proofErr w:type="spellEnd"/>
+    </w:p>
+    <w:p>
+      <w:pPr>
+        <w:pStyle w:val="ListParagraph"/>
+        <w:numPr>
+          <w:ilvl w:val="3"/>
+          <w:numId w:val="1"/>
+        </w:numPr>
+        <w:rPr>
+          <w:rFonts w:ascii="Helvetica Neue" w:eastAsia="Times New Roman" w:hAnsi="Helvetica Neue" w:cs="Times New Roman"/>
+          <w:color w:val="000000"/>
+          <w:shd w:val="clear" w:color="auto" w:fill="FFFFFF"/>
+        </w:rPr>
+      </w:pPr>
+      <w:proofErr w:type="spellStart"/>
+      <w:r>
+        <w:rPr>
+          <w:rFonts w:ascii="Helvetica Neue" w:eastAsia="Times New Roman" w:hAnsi="Helvetica Neue" w:cs="Times New Roman"/>
+          <w:color w:val="000000"/>
+          <w:shd w:val="clear" w:color="auto" w:fill="FFFFFF"/>
+        </w:rPr>
+        <w:t>Lessaccounting</w:t>
+      </w:r>
+      <w:proofErr w:type="spellEnd"/>
+    </w:p>
+    <w:p>
+      <w:pPr>
+        <w:pStyle w:val="ListParagraph"/>
+        <w:numPr>
+          <w:ilvl w:val="2"/>
+          <w:numId w:val="1"/>
+        </w:numPr>
+        <w:rPr>
+          <w:rFonts w:ascii="Helvetica Neue" w:eastAsia="Times New Roman" w:hAnsi="Helvetica Neue" w:cs="Times New Roman"/>
+          <w:color w:val="000000"/>
+          <w:shd w:val="clear" w:color="auto" w:fill="FFFFFF"/>
+        </w:rPr>
+      </w:pPr>
+      <w:r>
+        <w:rPr>
+          <w:rFonts w:ascii="Helvetica Neue" w:eastAsia="Times New Roman" w:hAnsi="Helvetica Neue" w:cs="Times New Roman"/>
+          <w:color w:val="000000"/>
+          <w:shd w:val="clear" w:color="auto" w:fill="FFFFFF"/>
+        </w:rPr>
+        <w:t>Project and code management</w:t>
+      </w:r>
+    </w:p>
+    <w:p>
+      <w:pPr>
+        <w:pStyle w:val="ListParagraph"/>
+        <w:numPr>
+          <w:ilvl w:val="3"/>
+          <w:numId w:val="1"/>
+        </w:numPr>
+        <w:rPr>
+          <w:rFonts w:ascii="Helvetica Neue" w:eastAsia="Times New Roman" w:hAnsi="Helvetica Neue" w:cs="Times New Roman"/>
+          <w:color w:val="000000"/>
+          <w:shd w:val="clear" w:color="auto" w:fill="FFFFFF"/>
+        </w:rPr>
+      </w:pPr>
+      <w:r>
+        <w:rPr>
+          <w:rFonts w:ascii="Helvetica Neue" w:eastAsia="Times New Roman" w:hAnsi="Helvetica Neue" w:cs="Times New Roman"/>
+          <w:color w:val="000000"/>
+          <w:shd w:val="clear" w:color="auto" w:fill="FFFFFF"/>
+        </w:rPr>
+        <w:t>Basecamp</w:t>
+      </w:r>
+    </w:p>
+    <w:p>
+      <w:pPr>
+        <w:pStyle w:val="ListParagraph"/>
+        <w:numPr>
+          <w:ilvl w:val="3"/>
+          <w:numId w:val="1"/>
+        </w:numPr>
+        <w:rPr>
+          <w:rFonts w:ascii="Helvetica Neue" w:eastAsia="Times New Roman" w:hAnsi="Helvetica Neue" w:cs="Times New Roman"/>
+          <w:color w:val="000000"/>
+          <w:shd w:val="clear" w:color="auto" w:fill="FFFFFF"/>
+        </w:rPr>
+      </w:pPr>
+      <w:proofErr w:type="spellStart"/>
+      <w:r>
+        <w:rPr>
+          <w:rFonts w:ascii="Helvetica Neue" w:eastAsia="Times New Roman" w:hAnsi="Helvetica Neue" w:cs="Times New Roman"/>
+          <w:color w:val="000000"/>
+          <w:shd w:val="clear" w:color="auto" w:fill="FFFFFF"/>
+        </w:rPr>
+        <w:t>Github</w:t>
+      </w:r>
+      <w:proofErr w:type="spellEnd"/>
+    </w:p>
+    <w:p>
+      <w:pPr>
+        <w:pStyle w:val="ListParagraph"/>
+        <w:numPr>
+          <w:ilvl w:val="3"/>
+          <w:numId w:val="1"/>
+        </w:numPr>
+        <w:rPr>
+          <w:rFonts w:ascii="Helvetica Neue" w:eastAsia="Times New Roman" w:hAnsi="Helvetica Neue" w:cs="Times New Roman"/>
+          <w:color w:val="000000"/>
+          <w:shd w:val="clear" w:color="auto" w:fill="FFFFFF"/>
+        </w:rPr>
+      </w:pPr>
+      <w:r>
+        <w:rPr>
+          <w:rFonts w:ascii="Helvetica Neue" w:eastAsia="Times New Roman" w:hAnsi="Helvetica Neue" w:cs="Times New Roman"/>
+          <w:color w:val="000000"/>
+          <w:shd w:val="clear" w:color="auto" w:fill="FFFFFF"/>
+        </w:rPr>
+        <w:t>Asana</w:t>
+      </w:r>
+    </w:p>
+    <w:p>
+      <w:pPr>
+        <w:pStyle w:val="ListParagraph"/>
+        <w:numPr>
+          <w:ilvl w:val="3"/>
+          <w:numId w:val="1"/>
+        </w:numPr>
+        <w:rPr>
+          <w:rFonts w:ascii="Helvetica Neue" w:eastAsia="Times New Roman" w:hAnsi="Helvetica Neue" w:cs="Times New Roman"/>
+          <w:color w:val="000000"/>
+          <w:shd w:val="clear" w:color="auto" w:fill="FFFFFF"/>
+        </w:rPr>
+      </w:pPr>
+      <w:proofErr w:type="spellStart"/>
+      <w:r>
+        <w:rPr>
+          <w:rFonts w:ascii="Helvetica Neue" w:eastAsia="Times New Roman" w:hAnsi="Helvetica Neue" w:cs="Times New Roman"/>
+          <w:color w:val="000000"/>
+          <w:shd w:val="clear" w:color="auto" w:fill="FFFFFF"/>
+        </w:rPr>
+        <w:t>Jira</w:t>
+      </w:r>
+      <w:proofErr w:type="spellEnd"/>
+    </w:p>
+    <w:p>
+      <w:pPr>
+        <w:pStyle w:val="ListParagraph"/>
+        <w:numPr>
+          <w:ilvl w:val="3"/>
+          <w:numId w:val="1"/>
+        </w:numPr>
+        <w:rPr>
+          <w:rFonts w:ascii="Helvetica Neue" w:eastAsia="Times New Roman" w:hAnsi="Helvetica Neue" w:cs="Times New Roman"/>
+          <w:color w:val="000000"/>
+          <w:shd w:val="clear" w:color="auto" w:fill="FFFFFF"/>
+        </w:rPr>
+      </w:pPr>
       <w:bookmarkStart w:id="0" w:name="_GoBack"/>
       <w:bookmarkEnd w:id="0"/>
+    </w:p>
+    <w:p>
+      <w:pPr>
+        <w:pStyle w:val="ListParagraph"/>
+        <w:ind w:left="2160"/>
+        <w:rPr>
+          <w:rFonts w:ascii="Helvetica Neue" w:eastAsia="Times New Roman" w:hAnsi="Helvetica Neue" w:cs="Times New Roman"/>
+          <w:color w:val="000000"/>
+          <w:shd w:val="clear" w:color="auto" w:fill="FFFFFF"/>
+        </w:rPr>
+      </w:pPr>
+    </w:p>
+    <w:p>
+      <w:pPr>
+        <w:pStyle w:val="ListParagraph"/>
+        <w:ind w:left="2160"/>
+        <w:rPr>
+          <w:rFonts w:ascii="Helvetica Neue" w:eastAsia="Times New Roman" w:hAnsi="Helvetica Neue" w:cs="Times New Roman"/>
+          <w:color w:val="000000"/>
+          <w:shd w:val="clear" w:color="auto" w:fill="FFFFFF"/>
+        </w:rPr>
+      </w:pPr>
+    </w:p>
+    <w:p>
+      <w:pPr>
+        <w:rPr>
+          <w:rFonts w:ascii="Helvetica Neue" w:eastAsia="Times New Roman" w:hAnsi="Helvetica Neue" w:cs="Times New Roman"/>
+          <w:color w:val="000000"/>
+          <w:shd w:val="clear" w:color="auto" w:fill="FFFFFF"/>
+        </w:rPr>
+      </w:pPr>
     </w:p>
     <w:p/>
     <w:sectPr>
@@ -1891,7 +4492,7 @@
         <w:rFonts w:ascii="Symbol" w:hAnsi="Symbol" w:hint="default"/>
       </w:rPr>
     </w:lvl>
-    <w:lvl w:ilvl="4" w:tplc="04090003" w:tentative="1">
+    <w:lvl w:ilvl="4" w:tplc="04090003">
       <w:start w:val="1"/>
       <w:numFmt w:val="bullet"/>
       <w:lvlText w:val="o"/>
